--- a/Daniel-Edson_SemesterA_ProfessionalPractices_MappingDocument_2017-2018.docx
+++ b/Daniel-Edson_SemesterA_ProfessionalPractices_MappingDocument_2017-2018.docx
@@ -1,6 +1,6 @@
 
 <file path=word/document.xml><?xml version="1.0" encoding="utf-8"?>
-<w:document xmlns:wpc="http://schemas.microsoft.com/office/word/2010/wordprocessingCanvas" xmlns:mo="http://schemas.microsoft.com/office/mac/office/2008/main" xmlns:mc="http://schemas.openxmlformats.org/markup-compatibility/2006" xmlns:mv="urn:schemas-microsoft-com:mac:vml" xmlns:o="urn:schemas-microsoft-com:office:office" xmlns:r="http://schemas.openxmlformats.org/officeDocument/2006/relationships" xmlns:m="http://schemas.openxmlformats.org/officeDocument/2006/math" xmlns:v="urn:schemas-microsoft-com:vml" xmlns:wp14="http://schemas.microsoft.com/office/word/2010/wordprocessingDrawing" xmlns:wp="http://schemas.openxmlformats.org/drawingml/2006/wordprocessingDrawing" xmlns:w10="urn:schemas-microsoft-com:office:word" xmlns:w="http://schemas.openxmlformats.org/wordprocessingml/2006/main" xmlns:w14="http://schemas.microsoft.com/office/word/2010/wordml" xmlns:w15="http://schemas.microsoft.com/office/word/2012/wordml" xmlns:wpg="http://schemas.microsoft.com/office/word/2010/wordprocessingGroup" xmlns:wpi="http://schemas.microsoft.com/office/word/2010/wordprocessingInk" xmlns:wne="http://schemas.microsoft.com/office/word/2006/wordml" xmlns:wps="http://schemas.microsoft.com/office/word/2010/wordprocessingShape" mc:Ignorable="w14 w15 wp14">
+<w:document xmlns:wpc="http://schemas.microsoft.com/office/word/2010/wordprocessingCanvas" xmlns:cx="http://schemas.microsoft.com/office/drawing/2014/chartex" xmlns:mc="http://schemas.openxmlformats.org/markup-compatibility/2006" xmlns:o="urn:schemas-microsoft-com:office:office" xmlns:r="http://schemas.openxmlformats.org/officeDocument/2006/relationships" xmlns:m="http://schemas.openxmlformats.org/officeDocument/2006/math" xmlns:v="urn:schemas-microsoft-com:vml" xmlns:wp14="http://schemas.microsoft.com/office/word/2010/wordprocessingDrawing" xmlns:wp="http://schemas.openxmlformats.org/drawingml/2006/wordprocessingDrawing" xmlns:w10="urn:schemas-microsoft-com:office:word" xmlns:w="http://schemas.openxmlformats.org/wordprocessingml/2006/main" xmlns:w14="http://schemas.microsoft.com/office/word/2010/wordml" xmlns:w15="http://schemas.microsoft.com/office/word/2012/wordml" xmlns:w16se="http://schemas.microsoft.com/office/word/2015/wordml/symex" xmlns:wpg="http://schemas.microsoft.com/office/word/2010/wordprocessingGroup" xmlns:wpi="http://schemas.microsoft.com/office/word/2010/wordprocessingInk" xmlns:wne="http://schemas.microsoft.com/office/word/2006/wordml" xmlns:wps="http://schemas.microsoft.com/office/word/2010/wordprocessingShape" mc:Ignorable="w14 w15 w16se wp14">
   <w:body>
     <w:p>
       <w:pPr>
@@ -11,26 +11,26 @@
           <w:szCs w:val="28"/>
         </w:rPr>
       </w:pPr>
+      <w:r>
+        <w:rPr>
+          <w:rFonts w:ascii="Arial" w:hAnsi="Arial" w:cs="Arial"/>
+          <w:b/>
+          <w:sz w:val="28"/>
+          <w:szCs w:val="28"/>
+        </w:rPr>
+        <w:t>Section: Professional Practices (Advocate: Mike Watkins)</w:t>
+      </w:r>
+      <w:r>
+        <w:rPr>
+          <w:rFonts w:ascii="Arial" w:hAnsi="Arial" w:cs="Arial"/>
+          <w:b/>
+          <w:sz w:val="28"/>
+          <w:szCs w:val="28"/>
+        </w:rPr>
+        <w:tab/>
+      </w:r>
       <w:bookmarkStart w:id="0" w:name="_GoBack"/>
       <w:bookmarkEnd w:id="0"/>
-      <w:r>
-        <w:rPr>
-          <w:rFonts w:ascii="Arial" w:hAnsi="Arial" w:cs="Arial"/>
-          <w:b/>
-          <w:sz w:val="28"/>
-          <w:szCs w:val="28"/>
-        </w:rPr>
-        <w:t>Section: Professional Practices (Advocate: Mike Watkins)</w:t>
-      </w:r>
-      <w:r>
-        <w:rPr>
-          <w:rFonts w:ascii="Arial" w:hAnsi="Arial" w:cs="Arial"/>
-          <w:b/>
-          <w:sz w:val="28"/>
-          <w:szCs w:val="28"/>
-        </w:rPr>
-        <w:tab/>
-      </w:r>
     </w:p>
     <w:p>
       <w:pPr>
@@ -86,10 +86,12 @@
             <w:r>
               <w:rPr>
                 <w:rFonts w:ascii="Arial" w:hAnsi="Arial" w:cs="Arial"/>
-                <w:sz w:val="22"/>
-                <w:szCs w:val="22"/>
-              </w:rPr>
-              <w:t xml:space="preserve">Please use this section to provide all appropriate, valid and checked http Links that point to your evidence; use multiple lines to separate multiple links </w:t>
+                <w:b/>
+                <w:color w:val="4472C4" w:themeColor="accent1"/>
+                <w:sz w:val="22"/>
+                <w:szCs w:val="22"/>
+              </w:rPr>
+              <w:t>TO DO</w:t>
             </w:r>
           </w:p>
         </w:tc>
@@ -192,10 +194,12 @@
             <w:r>
               <w:rPr>
                 <w:rFonts w:ascii="Arial" w:hAnsi="Arial" w:cs="Arial"/>
-                <w:sz w:val="22"/>
-                <w:szCs w:val="22"/>
-              </w:rPr>
-              <w:t xml:space="preserve">Please use this section to provide all appropriate, valid and checked http Links that point to your evidence; use multiple lines to separate multiple links </w:t>
+                <w:b/>
+                <w:color w:val="4472C4" w:themeColor="accent1"/>
+                <w:sz w:val="22"/>
+                <w:szCs w:val="22"/>
+              </w:rPr>
+              <w:t>TO DO</w:t>
             </w:r>
           </w:p>
         </w:tc>
@@ -298,10 +302,12 @@
             <w:r>
               <w:rPr>
                 <w:rFonts w:ascii="Arial" w:hAnsi="Arial" w:cs="Arial"/>
-                <w:sz w:val="22"/>
-                <w:szCs w:val="22"/>
-              </w:rPr>
-              <w:t xml:space="preserve">Please use this section to provide all appropriate, valid and checked http Links that point to your evidence; use multiple lines to separate multiple links </w:t>
+                <w:b/>
+                <w:color w:val="4472C4" w:themeColor="accent1"/>
+                <w:sz w:val="22"/>
+                <w:szCs w:val="22"/>
+              </w:rPr>
+              <w:t>TO DO</w:t>
             </w:r>
           </w:p>
         </w:tc>
@@ -404,10 +410,12 @@
             <w:r>
               <w:rPr>
                 <w:rFonts w:ascii="Arial" w:hAnsi="Arial" w:cs="Arial"/>
-                <w:sz w:val="22"/>
-                <w:szCs w:val="22"/>
-              </w:rPr>
-              <w:t xml:space="preserve">Please use this section to provide all appropriate, valid and checked http Links that point to your evidence; use multiple lines to separate multiple links </w:t>
+                <w:b/>
+                <w:color w:val="4472C4" w:themeColor="accent1"/>
+                <w:sz w:val="22"/>
+                <w:szCs w:val="22"/>
+              </w:rPr>
+              <w:t>TO DO</w:t>
             </w:r>
           </w:p>
         </w:tc>
@@ -511,10 +519,12 @@
             <w:r>
               <w:rPr>
                 <w:rFonts w:ascii="Arial" w:hAnsi="Arial" w:cs="Arial"/>
-                <w:sz w:val="22"/>
-                <w:szCs w:val="22"/>
-              </w:rPr>
-              <w:t xml:space="preserve">Please use this section to provide all appropriate, valid and checked http Links that point to your evidence; use multiple lines to separate multiple links </w:t>
+                <w:b/>
+                <w:color w:val="4472C4" w:themeColor="accent1"/>
+                <w:sz w:val="22"/>
+                <w:szCs w:val="22"/>
+              </w:rPr>
+              <w:t>TO DO</w:t>
             </w:r>
           </w:p>
         </w:tc>
@@ -553,16 +563,6 @@
         </w:tc>
       </w:tr>
     </w:tbl>
-    <w:p>
-      <w:pPr>
-        <w:rPr>
-          <w:rFonts w:ascii="Arial" w:hAnsi="Arial" w:cs="Arial"/>
-          <w:b/>
-          <w:sz w:val="22"/>
-          <w:szCs w:val="22"/>
-        </w:rPr>
-      </w:pPr>
-    </w:p>
     <w:p>
       <w:pPr>
         <w:rPr>
@@ -617,10 +617,12 @@
             <w:r>
               <w:rPr>
                 <w:rFonts w:ascii="Arial" w:hAnsi="Arial" w:cs="Arial"/>
-                <w:sz w:val="22"/>
-                <w:szCs w:val="22"/>
-              </w:rPr>
-              <w:t xml:space="preserve">Please use this section to provide all appropriate, valid and checked http Links that point to your evidence; use multiple lines to separate multiple links </w:t>
+                <w:b/>
+                <w:color w:val="4472C4" w:themeColor="accent1"/>
+                <w:sz w:val="22"/>
+                <w:szCs w:val="22"/>
+              </w:rPr>
+              <w:t>TO DO</w:t>
             </w:r>
           </w:p>
         </w:tc>
@@ -659,16 +661,6 @@
         </w:tc>
       </w:tr>
     </w:tbl>
-    <w:p>
-      <w:pPr>
-        <w:rPr>
-          <w:rFonts w:ascii="Arial" w:hAnsi="Arial" w:cs="Arial"/>
-          <w:b/>
-          <w:sz w:val="22"/>
-          <w:szCs w:val="22"/>
-        </w:rPr>
-      </w:pPr>
-    </w:p>
     <w:p>
       <w:pPr>
         <w:rPr>
@@ -723,10 +715,12 @@
             <w:r>
               <w:rPr>
                 <w:rFonts w:ascii="Arial" w:hAnsi="Arial" w:cs="Arial"/>
-                <w:sz w:val="22"/>
-                <w:szCs w:val="22"/>
-              </w:rPr>
-              <w:t xml:space="preserve">Please use this section to provide all appropriate, valid and checked http Links that point to your evidence; use multiple lines to separate multiple links </w:t>
+                <w:b/>
+                <w:color w:val="4472C4" w:themeColor="accent1"/>
+                <w:sz w:val="22"/>
+                <w:szCs w:val="22"/>
+              </w:rPr>
+              <w:t>TO DO</w:t>
             </w:r>
           </w:p>
         </w:tc>
@@ -765,16 +759,6 @@
         </w:tc>
       </w:tr>
     </w:tbl>
-    <w:p>
-      <w:pPr>
-        <w:rPr>
-          <w:rFonts w:ascii="Arial" w:hAnsi="Arial" w:cs="Arial"/>
-          <w:b/>
-          <w:sz w:val="22"/>
-          <w:szCs w:val="22"/>
-        </w:rPr>
-      </w:pPr>
-    </w:p>
     <w:p>
       <w:pPr>
         <w:rPr>
@@ -829,10 +813,12 @@
             <w:r>
               <w:rPr>
                 <w:rFonts w:ascii="Arial" w:hAnsi="Arial" w:cs="Arial"/>
-                <w:sz w:val="22"/>
-                <w:szCs w:val="22"/>
-              </w:rPr>
-              <w:t xml:space="preserve">Please use this section to provide all appropriate, valid and checked http Links that point to your evidence; use multiple lines to separate multiple links </w:t>
+                <w:b/>
+                <w:color w:val="4472C4" w:themeColor="accent1"/>
+                <w:sz w:val="22"/>
+                <w:szCs w:val="22"/>
+              </w:rPr>
+              <w:t>TO DO</w:t>
             </w:r>
           </w:p>
         </w:tc>
@@ -920,13 +906,44 @@
           <w:szCs w:val="22"/>
         </w:rPr>
       </w:pPr>
-      <w:r>
-        <w:rPr>
-          <w:rFonts w:ascii="Arial" w:hAnsi="Arial" w:cs="Arial"/>
-          <w:b/>
-          <w:sz w:val="22"/>
-          <w:szCs w:val="22"/>
-        </w:rPr>
+    </w:p>
+    <w:p>
+      <w:pPr>
+        <w:rPr>
+          <w:rFonts w:ascii="Arial" w:hAnsi="Arial" w:cs="Arial"/>
+          <w:b/>
+          <w:sz w:val="22"/>
+          <w:szCs w:val="22"/>
+        </w:rPr>
+      </w:pPr>
+    </w:p>
+    <w:p>
+      <w:pPr>
+        <w:rPr>
+          <w:rFonts w:ascii="Arial" w:hAnsi="Arial" w:cs="Arial"/>
+          <w:b/>
+          <w:sz w:val="22"/>
+          <w:szCs w:val="22"/>
+        </w:rPr>
+      </w:pPr>
+    </w:p>
+    <w:p>
+      <w:pPr>
+        <w:rPr>
+          <w:rFonts w:ascii="Arial" w:hAnsi="Arial" w:cs="Arial"/>
+          <w:b/>
+          <w:sz w:val="22"/>
+          <w:szCs w:val="22"/>
+        </w:rPr>
+      </w:pPr>
+      <w:r>
+        <w:rPr>
+          <w:rFonts w:ascii="Arial" w:hAnsi="Arial" w:cs="Arial"/>
+          <w:b/>
+          <w:sz w:val="22"/>
+          <w:szCs w:val="22"/>
+        </w:rPr>
+        <w:lastRenderedPageBreak/>
         <w:t>Design a professional schedule to support the planning of an event, to include contingencies and justifications of time allocated.</w:t>
       </w:r>
     </w:p>
@@ -955,10 +972,12 @@
             <w:r>
               <w:rPr>
                 <w:rFonts w:ascii="Arial" w:hAnsi="Arial" w:cs="Arial"/>
-                <w:sz w:val="22"/>
-                <w:szCs w:val="22"/>
-              </w:rPr>
-              <w:t xml:space="preserve">Please use this section to provide all appropriate, valid and checked http Links that point to your evidence; use multiple lines to separate multiple links </w:t>
+                <w:b/>
+                <w:color w:val="4472C4" w:themeColor="accent1"/>
+                <w:sz w:val="22"/>
+                <w:szCs w:val="22"/>
+              </w:rPr>
+              <w:t>TO DO</w:t>
             </w:r>
           </w:p>
         </w:tc>
@@ -997,16 +1016,6 @@
         </w:tc>
       </w:tr>
     </w:tbl>
-    <w:p>
-      <w:pPr>
-        <w:rPr>
-          <w:rFonts w:ascii="Arial" w:hAnsi="Arial" w:cs="Arial"/>
-          <w:b/>
-          <w:sz w:val="22"/>
-          <w:szCs w:val="22"/>
-        </w:rPr>
-      </w:pPr>
-    </w:p>
     <w:p>
       <w:pPr>
         <w:rPr>
@@ -1061,10 +1070,12 @@
             <w:r>
               <w:rPr>
                 <w:rFonts w:ascii="Arial" w:hAnsi="Arial" w:cs="Arial"/>
-                <w:sz w:val="22"/>
-                <w:szCs w:val="22"/>
-              </w:rPr>
-              <w:t xml:space="preserve">Please use this section to provide all appropriate, valid and checked http Links that point to your evidence; use multiple lines to separate multiple links </w:t>
+                <w:b/>
+                <w:color w:val="4472C4" w:themeColor="accent1"/>
+                <w:sz w:val="22"/>
+                <w:szCs w:val="22"/>
+              </w:rPr>
+              <w:t>TO DO</w:t>
             </w:r>
           </w:p>
         </w:tc>
@@ -1103,16 +1114,6 @@
         </w:tc>
       </w:tr>
     </w:tbl>
-    <w:p>
-      <w:pPr>
-        <w:rPr>
-          <w:rFonts w:ascii="Arial" w:hAnsi="Arial" w:cs="Arial"/>
-          <w:b/>
-          <w:sz w:val="22"/>
-          <w:szCs w:val="22"/>
-        </w:rPr>
-      </w:pPr>
-    </w:p>
     <w:p>
       <w:pPr>
         <w:rPr>
@@ -1167,10 +1168,12 @@
             <w:r>
               <w:rPr>
                 <w:rFonts w:ascii="Arial" w:hAnsi="Arial" w:cs="Arial"/>
-                <w:sz w:val="22"/>
-                <w:szCs w:val="22"/>
-              </w:rPr>
-              <w:t xml:space="preserve">Please use this section to provide all appropriate, valid and checked http Links that point to your evidence; use multiple lines to separate multiple links </w:t>
+                <w:b/>
+                <w:color w:val="4472C4" w:themeColor="accent1"/>
+                <w:sz w:val="22"/>
+                <w:szCs w:val="22"/>
+              </w:rPr>
+              <w:t>TO DO</w:t>
             </w:r>
           </w:p>
         </w:tc>
@@ -1209,16 +1212,6 @@
         </w:tc>
       </w:tr>
     </w:tbl>
-    <w:p>
-      <w:pPr>
-        <w:rPr>
-          <w:rFonts w:ascii="Arial" w:hAnsi="Arial" w:cs="Arial"/>
-          <w:b/>
-          <w:sz w:val="22"/>
-          <w:szCs w:val="22"/>
-        </w:rPr>
-      </w:pPr>
-    </w:p>
     <w:p>
       <w:pPr>
         <w:rPr>
@@ -1273,10 +1266,12 @@
             <w:r>
               <w:rPr>
                 <w:rFonts w:ascii="Arial" w:hAnsi="Arial" w:cs="Arial"/>
-                <w:sz w:val="22"/>
-                <w:szCs w:val="22"/>
-              </w:rPr>
-              <w:t xml:space="preserve">Please use this section to provide all appropriate, valid and checked http Links that point to your evidence; use multiple lines to separate multiple links </w:t>
+                <w:b/>
+                <w:color w:val="4472C4" w:themeColor="accent1"/>
+                <w:sz w:val="22"/>
+                <w:szCs w:val="22"/>
+              </w:rPr>
+              <w:t>TO DO</w:t>
             </w:r>
           </w:p>
         </w:tc>
@@ -1315,46 +1310,6 @@
         </w:tc>
       </w:tr>
     </w:tbl>
-    <w:p>
-      <w:pPr>
-        <w:rPr>
-          <w:rFonts w:ascii="Arial" w:hAnsi="Arial" w:cs="Arial"/>
-          <w:b/>
-          <w:sz w:val="22"/>
-          <w:szCs w:val="22"/>
-        </w:rPr>
-      </w:pPr>
-    </w:p>
-    <w:p>
-      <w:pPr>
-        <w:rPr>
-          <w:rFonts w:ascii="Arial" w:hAnsi="Arial" w:cs="Arial"/>
-          <w:b/>
-          <w:sz w:val="22"/>
-          <w:szCs w:val="22"/>
-        </w:rPr>
-      </w:pPr>
-    </w:p>
-    <w:p>
-      <w:pPr>
-        <w:rPr>
-          <w:rFonts w:ascii="Arial" w:hAnsi="Arial" w:cs="Arial"/>
-          <w:b/>
-          <w:sz w:val="22"/>
-          <w:szCs w:val="22"/>
-        </w:rPr>
-      </w:pPr>
-    </w:p>
-    <w:p>
-      <w:pPr>
-        <w:rPr>
-          <w:rFonts w:ascii="Arial" w:hAnsi="Arial" w:cs="Arial"/>
-          <w:b/>
-          <w:sz w:val="22"/>
-          <w:szCs w:val="22"/>
-        </w:rPr>
-      </w:pPr>
-    </w:p>
     <w:p>
       <w:pPr>
         <w:rPr>
@@ -1409,10 +1364,12 @@
             <w:r>
               <w:rPr>
                 <w:rFonts w:ascii="Arial" w:hAnsi="Arial" w:cs="Arial"/>
-                <w:sz w:val="22"/>
-                <w:szCs w:val="22"/>
-              </w:rPr>
-              <w:t xml:space="preserve">Please use this section to provide all appropriate, valid and checked http Links that point to your evidence; use multiple lines to separate multiple links </w:t>
+                <w:b/>
+                <w:color w:val="4472C4" w:themeColor="accent1"/>
+                <w:sz w:val="22"/>
+                <w:szCs w:val="22"/>
+              </w:rPr>
+              <w:t>TO DO</w:t>
             </w:r>
           </w:p>
         </w:tc>
@@ -1487,6 +1444,7 @@
           <w:sz w:val="22"/>
           <w:szCs w:val="22"/>
         </w:rPr>
+        <w:lastRenderedPageBreak/>
         <w:t>Evaluate the effectiveness and application of interpersonal skills during the design and delivery of a training event.</w:t>
       </w:r>
     </w:p>
@@ -1515,10 +1473,12 @@
             <w:r>
               <w:rPr>
                 <w:rFonts w:ascii="Arial" w:hAnsi="Arial" w:cs="Arial"/>
-                <w:sz w:val="22"/>
-                <w:szCs w:val="22"/>
-              </w:rPr>
-              <w:t xml:space="preserve">Please use this section to provide all appropriate, valid and checked http Links that point to your evidence; use multiple lines to separate multiple links </w:t>
+                <w:b/>
+                <w:color w:val="4472C4" w:themeColor="accent1"/>
+                <w:sz w:val="22"/>
+                <w:szCs w:val="22"/>
+              </w:rPr>
+              <w:t>TO DO</w:t>
             </w:r>
           </w:p>
         </w:tc>
@@ -1557,16 +1517,6 @@
         </w:tc>
       </w:tr>
     </w:tbl>
-    <w:p>
-      <w:pPr>
-        <w:rPr>
-          <w:rFonts w:ascii="Arial" w:hAnsi="Arial" w:cs="Arial"/>
-          <w:b/>
-          <w:sz w:val="22"/>
-          <w:szCs w:val="22"/>
-        </w:rPr>
-      </w:pPr>
-    </w:p>
     <w:p>
       <w:pPr>
         <w:rPr>
@@ -1621,10 +1571,12 @@
             <w:r>
               <w:rPr>
                 <w:rFonts w:ascii="Arial" w:hAnsi="Arial" w:cs="Arial"/>
-                <w:sz w:val="22"/>
-                <w:szCs w:val="22"/>
-              </w:rPr>
-              <w:t xml:space="preserve">Please use this section to provide all appropriate, valid and checked http Links that point to your evidence; use multiple lines to separate multiple links </w:t>
+                <w:b/>
+                <w:color w:val="4472C4" w:themeColor="accent1"/>
+                <w:sz w:val="22"/>
+                <w:szCs w:val="22"/>
+              </w:rPr>
+              <w:t>TO DO</w:t>
             </w:r>
           </w:p>
         </w:tc>
@@ -1663,16 +1615,6 @@
         </w:tc>
       </w:tr>
     </w:tbl>
-    <w:p>
-      <w:pPr>
-        <w:rPr>
-          <w:rFonts w:ascii="Arial" w:hAnsi="Arial" w:cs="Arial"/>
-          <w:b/>
-          <w:sz w:val="22"/>
-          <w:szCs w:val="22"/>
-        </w:rPr>
-      </w:pPr>
-    </w:p>
     <w:p>
       <w:pPr>
         <w:rPr>
@@ -1727,10 +1669,12 @@
             <w:r>
               <w:rPr>
                 <w:rFonts w:ascii="Arial" w:hAnsi="Arial" w:cs="Arial"/>
-                <w:sz w:val="22"/>
-                <w:szCs w:val="22"/>
-              </w:rPr>
-              <w:t xml:space="preserve">Please use this section to provide all appropriate, valid and checked http Links that point to your evidence; use multiple lines to separate multiple links </w:t>
+                <w:b/>
+                <w:color w:val="4472C4" w:themeColor="accent1"/>
+                <w:sz w:val="22"/>
+                <w:szCs w:val="22"/>
+              </w:rPr>
+              <w:t>TO DO</w:t>
             </w:r>
           </w:p>
         </w:tc>
@@ -1769,46 +1713,6 @@
         </w:tc>
       </w:tr>
     </w:tbl>
-    <w:p>
-      <w:pPr>
-        <w:rPr>
-          <w:rFonts w:ascii="Arial" w:hAnsi="Arial" w:cs="Arial"/>
-          <w:b/>
-          <w:sz w:val="22"/>
-          <w:szCs w:val="22"/>
-        </w:rPr>
-      </w:pPr>
-    </w:p>
-    <w:p>
-      <w:pPr>
-        <w:rPr>
-          <w:rFonts w:ascii="Arial" w:hAnsi="Arial" w:cs="Arial"/>
-          <w:b/>
-          <w:sz w:val="22"/>
-          <w:szCs w:val="22"/>
-        </w:rPr>
-      </w:pPr>
-    </w:p>
-    <w:p>
-      <w:pPr>
-        <w:rPr>
-          <w:rFonts w:ascii="Arial" w:hAnsi="Arial" w:cs="Arial"/>
-          <w:b/>
-          <w:sz w:val="22"/>
-          <w:szCs w:val="22"/>
-        </w:rPr>
-      </w:pPr>
-    </w:p>
-    <w:p>
-      <w:pPr>
-        <w:rPr>
-          <w:rFonts w:ascii="Arial" w:hAnsi="Arial" w:cs="Arial"/>
-          <w:b/>
-          <w:sz w:val="22"/>
-          <w:szCs w:val="22"/>
-        </w:rPr>
-      </w:pPr>
-    </w:p>
     <w:p>
       <w:pPr>
         <w:rPr>
@@ -1953,10 +1857,12 @@
             <w:r>
               <w:rPr>
                 <w:rFonts w:ascii="Arial" w:hAnsi="Arial" w:cs="Arial"/>
-                <w:sz w:val="22"/>
-                <w:szCs w:val="22"/>
-              </w:rPr>
-              <w:t xml:space="preserve">Please use this section to provide all appropriate, valid and checked http Links that point to your evidence; use multiple lines to separate multiple links </w:t>
+                <w:b/>
+                <w:color w:val="4472C4" w:themeColor="accent1"/>
+                <w:sz w:val="22"/>
+                <w:szCs w:val="22"/>
+              </w:rPr>
+              <w:t>TO DO</w:t>
             </w:r>
           </w:p>
         </w:tc>
@@ -2031,7 +1937,7 @@
 </file>
 
 <file path=word/endnotes.xml><?xml version="1.0" encoding="utf-8"?>
-<w:endnotes xmlns:wpc="http://schemas.microsoft.com/office/word/2010/wordprocessingCanvas" xmlns:mo="http://schemas.microsoft.com/office/mac/office/2008/main" xmlns:mc="http://schemas.openxmlformats.org/markup-compatibility/2006" xmlns:mv="urn:schemas-microsoft-com:mac:vml" xmlns:o="urn:schemas-microsoft-com:office:office" xmlns:r="http://schemas.openxmlformats.org/officeDocument/2006/relationships" xmlns:m="http://schemas.openxmlformats.org/officeDocument/2006/math" xmlns:v="urn:schemas-microsoft-com:vml" xmlns:wp14="http://schemas.microsoft.com/office/word/2010/wordprocessingDrawing" xmlns:wp="http://schemas.openxmlformats.org/drawingml/2006/wordprocessingDrawing" xmlns:w10="urn:schemas-microsoft-com:office:word" xmlns:w="http://schemas.openxmlformats.org/wordprocessingml/2006/main" xmlns:w14="http://schemas.microsoft.com/office/word/2010/wordml" xmlns:w15="http://schemas.microsoft.com/office/word/2012/wordml" xmlns:wpg="http://schemas.microsoft.com/office/word/2010/wordprocessingGroup" xmlns:wpi="http://schemas.microsoft.com/office/word/2010/wordprocessingInk" xmlns:wne="http://schemas.microsoft.com/office/word/2006/wordml" xmlns:wps="http://schemas.microsoft.com/office/word/2010/wordprocessingShape" mc:Ignorable="w14 w15 wp14">
+<w:endnotes xmlns:wpc="http://schemas.microsoft.com/office/word/2010/wordprocessingCanvas" xmlns:cx="http://schemas.microsoft.com/office/drawing/2014/chartex" xmlns:mc="http://schemas.openxmlformats.org/markup-compatibility/2006" xmlns:o="urn:schemas-microsoft-com:office:office" xmlns:r="http://schemas.openxmlformats.org/officeDocument/2006/relationships" xmlns:m="http://schemas.openxmlformats.org/officeDocument/2006/math" xmlns:v="urn:schemas-microsoft-com:vml" xmlns:wp14="http://schemas.microsoft.com/office/word/2010/wordprocessingDrawing" xmlns:wp="http://schemas.openxmlformats.org/drawingml/2006/wordprocessingDrawing" xmlns:w10="urn:schemas-microsoft-com:office:word" xmlns:w="http://schemas.openxmlformats.org/wordprocessingml/2006/main" xmlns:w14="http://schemas.microsoft.com/office/word/2010/wordml" xmlns:w15="http://schemas.microsoft.com/office/word/2012/wordml" xmlns:w16se="http://schemas.microsoft.com/office/word/2015/wordml/symex" xmlns:wpg="http://schemas.microsoft.com/office/word/2010/wordprocessingGroup" xmlns:wpi="http://schemas.microsoft.com/office/word/2010/wordprocessingInk" xmlns:wne="http://schemas.microsoft.com/office/word/2006/wordml" xmlns:wps="http://schemas.microsoft.com/office/word/2010/wordprocessingShape" mc:Ignorable="w14 w15 w16se wp14">
   <w:endnote w:type="separator" w:id="-1">
     <w:p>
       <w:r>
@@ -2050,7 +1956,7 @@
 </file>
 
 <file path=word/footer1.xml><?xml version="1.0" encoding="utf-8"?>
-<w:ftr xmlns:wpc="http://schemas.microsoft.com/office/word/2010/wordprocessingCanvas" xmlns:mo="http://schemas.microsoft.com/office/mac/office/2008/main" xmlns:mc="http://schemas.openxmlformats.org/markup-compatibility/2006" xmlns:mv="urn:schemas-microsoft-com:mac:vml" xmlns:o="urn:schemas-microsoft-com:office:office" xmlns:r="http://schemas.openxmlformats.org/officeDocument/2006/relationships" xmlns:m="http://schemas.openxmlformats.org/officeDocument/2006/math" xmlns:v="urn:schemas-microsoft-com:vml" xmlns:wp14="http://schemas.microsoft.com/office/word/2010/wordprocessingDrawing" xmlns:wp="http://schemas.openxmlformats.org/drawingml/2006/wordprocessingDrawing" xmlns:w10="urn:schemas-microsoft-com:office:word" xmlns:w="http://schemas.openxmlformats.org/wordprocessingml/2006/main" xmlns:w14="http://schemas.microsoft.com/office/word/2010/wordml" xmlns:w15="http://schemas.microsoft.com/office/word/2012/wordml" xmlns:wpg="http://schemas.microsoft.com/office/word/2010/wordprocessingGroup" xmlns:wpi="http://schemas.microsoft.com/office/word/2010/wordprocessingInk" xmlns:wne="http://schemas.microsoft.com/office/word/2006/wordml" xmlns:wps="http://schemas.microsoft.com/office/word/2010/wordprocessingShape" mc:Ignorable="w14 w15 wp14">
+<w:ftr xmlns:wpc="http://schemas.microsoft.com/office/word/2010/wordprocessingCanvas" xmlns:cx="http://schemas.microsoft.com/office/drawing/2014/chartex" xmlns:mc="http://schemas.openxmlformats.org/markup-compatibility/2006" xmlns:o="urn:schemas-microsoft-com:office:office" xmlns:r="http://schemas.openxmlformats.org/officeDocument/2006/relationships" xmlns:m="http://schemas.openxmlformats.org/officeDocument/2006/math" xmlns:v="urn:schemas-microsoft-com:vml" xmlns:wp14="http://schemas.microsoft.com/office/word/2010/wordprocessingDrawing" xmlns:wp="http://schemas.openxmlformats.org/drawingml/2006/wordprocessingDrawing" xmlns:w10="urn:schemas-microsoft-com:office:word" xmlns:w="http://schemas.openxmlformats.org/wordprocessingml/2006/main" xmlns:w14="http://schemas.microsoft.com/office/word/2010/wordml" xmlns:w15="http://schemas.microsoft.com/office/word/2012/wordml" xmlns:w16se="http://schemas.microsoft.com/office/word/2015/wordml/symex" xmlns:wpg="http://schemas.microsoft.com/office/word/2010/wordprocessingGroup" xmlns:wpi="http://schemas.microsoft.com/office/word/2010/wordprocessingInk" xmlns:wne="http://schemas.microsoft.com/office/word/2006/wordml" xmlns:wps="http://schemas.microsoft.com/office/word/2010/wordprocessingShape" mc:Ignorable="w14 w15 w16se wp14">
   <w:p>
     <w:pPr>
       <w:pStyle w:val="Footer"/>
@@ -2088,7 +1994,7 @@
 </file>
 
 <file path=word/footer2.xml><?xml version="1.0" encoding="utf-8"?>
-<w:ftr xmlns:wpc="http://schemas.microsoft.com/office/word/2010/wordprocessingCanvas" xmlns:mo="http://schemas.microsoft.com/office/mac/office/2008/main" xmlns:mc="http://schemas.openxmlformats.org/markup-compatibility/2006" xmlns:mv="urn:schemas-microsoft-com:mac:vml" xmlns:o="urn:schemas-microsoft-com:office:office" xmlns:r="http://schemas.openxmlformats.org/officeDocument/2006/relationships" xmlns:m="http://schemas.openxmlformats.org/officeDocument/2006/math" xmlns:v="urn:schemas-microsoft-com:vml" xmlns:wp14="http://schemas.microsoft.com/office/word/2010/wordprocessingDrawing" xmlns:wp="http://schemas.openxmlformats.org/drawingml/2006/wordprocessingDrawing" xmlns:w10="urn:schemas-microsoft-com:office:word" xmlns:w="http://schemas.openxmlformats.org/wordprocessingml/2006/main" xmlns:w14="http://schemas.microsoft.com/office/word/2010/wordml" xmlns:w15="http://schemas.microsoft.com/office/word/2012/wordml" xmlns:wpg="http://schemas.microsoft.com/office/word/2010/wordprocessingGroup" xmlns:wpi="http://schemas.microsoft.com/office/word/2010/wordprocessingInk" xmlns:wne="http://schemas.microsoft.com/office/word/2006/wordml" xmlns:wps="http://schemas.microsoft.com/office/word/2010/wordprocessingShape" mc:Ignorable="w14 w15 wp14">
+<w:ftr xmlns:wpc="http://schemas.microsoft.com/office/word/2010/wordprocessingCanvas" xmlns:cx="http://schemas.microsoft.com/office/drawing/2014/chartex" xmlns:mc="http://schemas.openxmlformats.org/markup-compatibility/2006" xmlns:o="urn:schemas-microsoft-com:office:office" xmlns:r="http://schemas.openxmlformats.org/officeDocument/2006/relationships" xmlns:m="http://schemas.openxmlformats.org/officeDocument/2006/math" xmlns:v="urn:schemas-microsoft-com:vml" xmlns:wp14="http://schemas.microsoft.com/office/word/2010/wordprocessingDrawing" xmlns:wp="http://schemas.openxmlformats.org/drawingml/2006/wordprocessingDrawing" xmlns:w10="urn:schemas-microsoft-com:office:word" xmlns:w="http://schemas.openxmlformats.org/wordprocessingml/2006/main" xmlns:w14="http://schemas.microsoft.com/office/word/2010/wordml" xmlns:w15="http://schemas.microsoft.com/office/word/2012/wordml" xmlns:w16se="http://schemas.microsoft.com/office/word/2015/wordml/symex" xmlns:wpg="http://schemas.microsoft.com/office/word/2010/wordprocessingGroup" xmlns:wpi="http://schemas.microsoft.com/office/word/2010/wordprocessingInk" xmlns:wne="http://schemas.microsoft.com/office/word/2006/wordml" xmlns:wps="http://schemas.microsoft.com/office/word/2010/wordprocessingShape" mc:Ignorable="w14 w15 w16se wp14">
   <w:p>
     <w:pPr>
       <w:pStyle w:val="Footer"/>
@@ -2135,7 +2041,7 @@
         <w:color w:val="7F7F7F" w:themeColor="text1" w:themeTint="80"/>
         <w:sz w:val="20"/>
       </w:rPr>
-      <w:t>1</w:t>
+      <w:t>3</w:t>
     </w:r>
     <w:r>
       <w:rPr>
@@ -2232,7 +2138,7 @@
 </file>
 
 <file path=word/footnotes.xml><?xml version="1.0" encoding="utf-8"?>
-<w:footnotes xmlns:wpc="http://schemas.microsoft.com/office/word/2010/wordprocessingCanvas" xmlns:mo="http://schemas.microsoft.com/office/mac/office/2008/main" xmlns:mc="http://schemas.openxmlformats.org/markup-compatibility/2006" xmlns:mv="urn:schemas-microsoft-com:mac:vml" xmlns:o="urn:schemas-microsoft-com:office:office" xmlns:r="http://schemas.openxmlformats.org/officeDocument/2006/relationships" xmlns:m="http://schemas.openxmlformats.org/officeDocument/2006/math" xmlns:v="urn:schemas-microsoft-com:vml" xmlns:wp14="http://schemas.microsoft.com/office/word/2010/wordprocessingDrawing" xmlns:wp="http://schemas.openxmlformats.org/drawingml/2006/wordprocessingDrawing" xmlns:w10="urn:schemas-microsoft-com:office:word" xmlns:w="http://schemas.openxmlformats.org/wordprocessingml/2006/main" xmlns:w14="http://schemas.microsoft.com/office/word/2010/wordml" xmlns:w15="http://schemas.microsoft.com/office/word/2012/wordml" xmlns:wpg="http://schemas.microsoft.com/office/word/2010/wordprocessingGroup" xmlns:wpi="http://schemas.microsoft.com/office/word/2010/wordprocessingInk" xmlns:wne="http://schemas.microsoft.com/office/word/2006/wordml" xmlns:wps="http://schemas.microsoft.com/office/word/2010/wordprocessingShape" mc:Ignorable="w14 w15 wp14">
+<w:footnotes xmlns:wpc="http://schemas.microsoft.com/office/word/2010/wordprocessingCanvas" xmlns:cx="http://schemas.microsoft.com/office/drawing/2014/chartex" xmlns:mc="http://schemas.openxmlformats.org/markup-compatibility/2006" xmlns:o="urn:schemas-microsoft-com:office:office" xmlns:r="http://schemas.openxmlformats.org/officeDocument/2006/relationships" xmlns:m="http://schemas.openxmlformats.org/officeDocument/2006/math" xmlns:v="urn:schemas-microsoft-com:vml" xmlns:wp14="http://schemas.microsoft.com/office/word/2010/wordprocessingDrawing" xmlns:wp="http://schemas.openxmlformats.org/drawingml/2006/wordprocessingDrawing" xmlns:w10="urn:schemas-microsoft-com:office:word" xmlns:w="http://schemas.openxmlformats.org/wordprocessingml/2006/main" xmlns:w14="http://schemas.microsoft.com/office/word/2010/wordml" xmlns:w15="http://schemas.microsoft.com/office/word/2012/wordml" xmlns:w16se="http://schemas.microsoft.com/office/word/2015/wordml/symex" xmlns:wpg="http://schemas.microsoft.com/office/word/2010/wordprocessingGroup" xmlns:wpi="http://schemas.microsoft.com/office/word/2010/wordprocessingInk" xmlns:wne="http://schemas.microsoft.com/office/word/2006/wordml" xmlns:wps="http://schemas.microsoft.com/office/word/2010/wordprocessingShape" mc:Ignorable="w14 w15 w16se wp14">
   <w:footnote w:type="separator" w:id="-1">
     <w:p>
       <w:r>
@@ -2251,7 +2157,7 @@
 </file>
 
 <file path=word/header1.xml><?xml version="1.0" encoding="utf-8"?>
-<w:hdr xmlns:wpc="http://schemas.microsoft.com/office/word/2010/wordprocessingCanvas" xmlns:mo="http://schemas.microsoft.com/office/mac/office/2008/main" xmlns:mc="http://schemas.openxmlformats.org/markup-compatibility/2006" xmlns:mv="urn:schemas-microsoft-com:mac:vml" xmlns:o="urn:schemas-microsoft-com:office:office" xmlns:r="http://schemas.openxmlformats.org/officeDocument/2006/relationships" xmlns:m="http://schemas.openxmlformats.org/officeDocument/2006/math" xmlns:v="urn:schemas-microsoft-com:vml" xmlns:wp14="http://schemas.microsoft.com/office/word/2010/wordprocessingDrawing" xmlns:wp="http://schemas.openxmlformats.org/drawingml/2006/wordprocessingDrawing" xmlns:w10="urn:schemas-microsoft-com:office:word" xmlns:w="http://schemas.openxmlformats.org/wordprocessingml/2006/main" xmlns:w14="http://schemas.microsoft.com/office/word/2010/wordml" xmlns:w15="http://schemas.microsoft.com/office/word/2012/wordml" xmlns:wpg="http://schemas.microsoft.com/office/word/2010/wordprocessingGroup" xmlns:wpi="http://schemas.microsoft.com/office/word/2010/wordprocessingInk" xmlns:wne="http://schemas.microsoft.com/office/word/2006/wordml" xmlns:wps="http://schemas.microsoft.com/office/word/2010/wordprocessingShape" mc:Ignorable="w14 w15 wp14">
+<w:hdr xmlns:wpc="http://schemas.microsoft.com/office/word/2010/wordprocessingCanvas" xmlns:cx="http://schemas.microsoft.com/office/drawing/2014/chartex" xmlns:mc="http://schemas.openxmlformats.org/markup-compatibility/2006" xmlns:o="urn:schemas-microsoft-com:office:office" xmlns:r="http://schemas.openxmlformats.org/officeDocument/2006/relationships" xmlns:m="http://schemas.openxmlformats.org/officeDocument/2006/math" xmlns:v="urn:schemas-microsoft-com:vml" xmlns:wp14="http://schemas.microsoft.com/office/word/2010/wordprocessingDrawing" xmlns:wp="http://schemas.openxmlformats.org/drawingml/2006/wordprocessingDrawing" xmlns:w10="urn:schemas-microsoft-com:office:word" xmlns:w="http://schemas.openxmlformats.org/wordprocessingml/2006/main" xmlns:w14="http://schemas.microsoft.com/office/word/2010/wordml" xmlns:w15="http://schemas.microsoft.com/office/word/2012/wordml" xmlns:w16se="http://schemas.microsoft.com/office/word/2015/wordml/symex" xmlns:wpg="http://schemas.microsoft.com/office/word/2010/wordprocessingGroup" xmlns:wpi="http://schemas.microsoft.com/office/word/2010/wordprocessingInk" xmlns:wne="http://schemas.microsoft.com/office/word/2006/wordml" xmlns:wps="http://schemas.microsoft.com/office/word/2010/wordprocessingShape" mc:Ignorable="w14 w15 w16se wp14">
   <w:p>
     <w:pPr>
       <w:pStyle w:val="Header"/>
@@ -2351,7 +2257,21 @@
               <w:sz w:val="32"/>
               <w:szCs w:val="32"/>
             </w:rPr>
-            <w:t>LastName, FirstName</w:t>
+            <w:t>Edson</w:t>
+          </w:r>
+          <w:r>
+            <w:rPr>
+              <w:sz w:val="32"/>
+              <w:szCs w:val="32"/>
+            </w:rPr>
+            <w:t xml:space="preserve">, </w:t>
+          </w:r>
+          <w:r>
+            <w:rPr>
+              <w:sz w:val="32"/>
+              <w:szCs w:val="32"/>
+            </w:rPr>
+            <w:t>Daniel</w:t>
           </w:r>
           <w:r>
             <w:rPr>
@@ -2378,7 +2298,7 @@
 </file>
 
 <file path=word/styles.xml><?xml version="1.0" encoding="utf-8"?>
-<w:styles xmlns:mc="http://schemas.openxmlformats.org/markup-compatibility/2006" xmlns:r="http://schemas.openxmlformats.org/officeDocument/2006/relationships" xmlns:w="http://schemas.openxmlformats.org/wordprocessingml/2006/main" xmlns:w14="http://schemas.microsoft.com/office/word/2010/wordml" xmlns:w15="http://schemas.microsoft.com/office/word/2012/wordml" mc:Ignorable="w14 w15">
+<w:styles xmlns:mc="http://schemas.openxmlformats.org/markup-compatibility/2006" xmlns:r="http://schemas.openxmlformats.org/officeDocument/2006/relationships" xmlns:w="http://schemas.openxmlformats.org/wordprocessingml/2006/main" xmlns:w14="http://schemas.microsoft.com/office/word/2010/wordml" xmlns:w15="http://schemas.microsoft.com/office/word/2012/wordml" xmlns:w16se="http://schemas.microsoft.com/office/word/2015/wordml/symex" mc:Ignorable="w14 w15 w16se">
   <w:docDefaults>
     <w:rPrDefault>
       <w:rPr>
@@ -2390,7 +2310,7 @@
     </w:rPrDefault>
     <w:pPrDefault/>
   </w:docDefaults>
-  <w:latentStyles w:defLockedState="0" w:defUIPriority="99" w:defSemiHidden="0" w:defUnhideWhenUsed="0" w:defQFormat="0" w:count="382">
+  <w:latentStyles w:defLockedState="0" w:defUIPriority="99" w:defSemiHidden="0" w:defUnhideWhenUsed="0" w:defQFormat="0" w:count="371">
     <w:lsdException w:name="Normal" w:uiPriority="0" w:qFormat="1"/>
     <w:lsdException w:name="heading 1" w:uiPriority="9" w:qFormat="1"/>
     <w:lsdException w:name="heading 2" w:semiHidden="1" w:uiPriority="9" w:unhideWhenUsed="1" w:qFormat="1"/>
@@ -2547,15 +2467,6 @@
     <w:lsdException w:name="Balloon Text" w:semiHidden="1" w:unhideWhenUsed="1"/>
     <w:lsdException w:name="Table Grid" w:uiPriority="39"/>
     <w:lsdException w:name="Table Theme" w:semiHidden="1" w:unhideWhenUsed="1"/>
-    <w:lsdException w:name="Note Level 1" w:semiHidden="1" w:unhideWhenUsed="1"/>
-    <w:lsdException w:name="Note Level 2" w:semiHidden="1" w:unhideWhenUsed="1"/>
-    <w:lsdException w:name="Note Level 3" w:semiHidden="1" w:unhideWhenUsed="1"/>
-    <w:lsdException w:name="Note Level 4" w:semiHidden="1" w:unhideWhenUsed="1"/>
-    <w:lsdException w:name="Note Level 5" w:semiHidden="1" w:unhideWhenUsed="1"/>
-    <w:lsdException w:name="Note Level 6" w:semiHidden="1" w:unhideWhenUsed="1"/>
-    <w:lsdException w:name="Note Level 7" w:semiHidden="1" w:unhideWhenUsed="1"/>
-    <w:lsdException w:name="Note Level 8" w:semiHidden="1" w:unhideWhenUsed="1"/>
-    <w:lsdException w:name="Note Level 9" w:semiHidden="1" w:unhideWhenUsed="1"/>
     <w:lsdException w:name="Placeholder Text" w:semiHidden="1"/>
     <w:lsdException w:name="No Spacing" w:uiPriority="1" w:qFormat="1"/>
     <w:lsdException w:name="Light Shading" w:uiPriority="60"/>
@@ -2771,8 +2682,6 @@
     <w:lsdException w:name="List Table 5 Dark Accent 6" w:uiPriority="50"/>
     <w:lsdException w:name="List Table 6 Colorful Accent 6" w:uiPriority="51"/>
     <w:lsdException w:name="List Table 7 Colorful Accent 6" w:uiPriority="52"/>
-    <w:lsdException w:name="Mention" w:semiHidden="1" w:unhideWhenUsed="1"/>
-    <w:lsdException w:name="Smart Hyperlink" w:semiHidden="1" w:unhideWhenUsed="1"/>
   </w:latentStyles>
   <w:style w:type="paragraph" w:default="1" w:styleId="Normal">
     <w:name w:val="Normal"/>
@@ -2853,7 +2762,6 @@
     <w:uiPriority w:val="39"/>
     <w:rsid w:val="0055439E"/>
     <w:tblPr>
-      <w:tblInd w:w="0" w:type="dxa"/>
       <w:tblBorders>
         <w:top w:val="single" w:sz="4" w:space="0" w:color="auto"/>
         <w:left w:val="single" w:sz="4" w:space="0" w:color="auto"/>
@@ -2862,12 +2770,6 @@
         <w:insideH w:val="single" w:sz="4" w:space="0" w:color="auto"/>
         <w:insideV w:val="single" w:sz="4" w:space="0" w:color="auto"/>
       </w:tblBorders>
-      <w:tblCellMar>
-        <w:top w:w="0" w:type="dxa"/>
-        <w:left w:w="108" w:type="dxa"/>
-        <w:bottom w:w="0" w:type="dxa"/>
-        <w:right w:w="108" w:type="dxa"/>
-      </w:tblCellMar>
     </w:tblPr>
   </w:style>
   <w:style w:type="character" w:styleId="PageNumber">

--- a/Daniel-Edson_SemesterA_ProfessionalPractices_MappingDocument_2017-2018.docx
+++ b/Daniel-Edson_SemesterA_ProfessionalPractices_MappingDocument_2017-2018.docx
@@ -1,6 +1,6 @@
 
 <file path=word/document.xml><?xml version="1.0" encoding="utf-8"?>
-<w:document xmlns:wpc="http://schemas.microsoft.com/office/word/2010/wordprocessingCanvas" xmlns:cx="http://schemas.microsoft.com/office/drawing/2014/chartex" xmlns:mc="http://schemas.openxmlformats.org/markup-compatibility/2006" xmlns:o="urn:schemas-microsoft-com:office:office" xmlns:r="http://schemas.openxmlformats.org/officeDocument/2006/relationships" xmlns:m="http://schemas.openxmlformats.org/officeDocument/2006/math" xmlns:v="urn:schemas-microsoft-com:vml" xmlns:wp14="http://schemas.microsoft.com/office/word/2010/wordprocessingDrawing" xmlns:wp="http://schemas.openxmlformats.org/drawingml/2006/wordprocessingDrawing" xmlns:w10="urn:schemas-microsoft-com:office:word" xmlns:w="http://schemas.openxmlformats.org/wordprocessingml/2006/main" xmlns:w14="http://schemas.microsoft.com/office/word/2010/wordml" xmlns:w15="http://schemas.microsoft.com/office/word/2012/wordml" xmlns:w16se="http://schemas.microsoft.com/office/word/2015/wordml/symex" xmlns:wpg="http://schemas.microsoft.com/office/word/2010/wordprocessingGroup" xmlns:wpi="http://schemas.microsoft.com/office/word/2010/wordprocessingInk" xmlns:wne="http://schemas.microsoft.com/office/word/2006/wordml" xmlns:wps="http://schemas.microsoft.com/office/word/2010/wordprocessingShape" mc:Ignorable="w14 w15 w16se wp14">
+<w:document xmlns:wpc="http://schemas.microsoft.com/office/word/2010/wordprocessingCanvas" xmlns:cx="http://schemas.microsoft.com/office/drawing/2014/chartex" xmlns:cx1="http://schemas.microsoft.com/office/drawing/2015/9/8/chartex" xmlns:cx2="http://schemas.microsoft.com/office/drawing/2015/10/21/chartex" xmlns:mc="http://schemas.openxmlformats.org/markup-compatibility/2006" xmlns:o="urn:schemas-microsoft-com:office:office" xmlns:r="http://schemas.openxmlformats.org/officeDocument/2006/relationships" xmlns:m="http://schemas.openxmlformats.org/officeDocument/2006/math" xmlns:v="urn:schemas-microsoft-com:vml" xmlns:wp14="http://schemas.microsoft.com/office/word/2010/wordprocessingDrawing" xmlns:wp="http://schemas.openxmlformats.org/drawingml/2006/wordprocessingDrawing" xmlns:w10="urn:schemas-microsoft-com:office:word" xmlns:w="http://schemas.openxmlformats.org/wordprocessingml/2006/main" xmlns:w14="http://schemas.microsoft.com/office/word/2010/wordml" xmlns:w15="http://schemas.microsoft.com/office/word/2012/wordml" xmlns:w16se="http://schemas.microsoft.com/office/word/2015/wordml/symex" xmlns:wpg="http://schemas.microsoft.com/office/word/2010/wordprocessingGroup" xmlns:wpi="http://schemas.microsoft.com/office/word/2010/wordprocessingInk" xmlns:wne="http://schemas.microsoft.com/office/word/2006/wordml" xmlns:wps="http://schemas.microsoft.com/office/word/2010/wordprocessingShape" mc:Ignorable="w14 w15 w16se wp14">
   <w:body>
     <w:p>
       <w:pPr>
@@ -29,8 +29,6 @@
         </w:rPr>
         <w:tab/>
       </w:r>
-      <w:bookmarkStart w:id="0" w:name="_GoBack"/>
-      <w:bookmarkEnd w:id="0"/>
     </w:p>
     <w:p>
       <w:pPr>
@@ -712,16 +710,26 @@
                 <w:szCs w:val="22"/>
               </w:rPr>
             </w:pPr>
-            <w:r>
-              <w:rPr>
-                <w:rFonts w:ascii="Arial" w:hAnsi="Arial" w:cs="Arial"/>
-                <w:b/>
-                <w:color w:val="4472C4" w:themeColor="accent1"/>
-                <w:sz w:val="22"/>
-                <w:szCs w:val="22"/>
-              </w:rPr>
-              <w:t>TO DO</w:t>
-            </w:r>
+            <w:hyperlink r:id="rId6" w:history="1">
+              <w:r>
+                <w:rPr>
+                  <w:rStyle w:val="Hyperlink"/>
+                  <w:rFonts w:ascii="Arial" w:hAnsi="Arial" w:cs="Arial"/>
+                  <w:sz w:val="22"/>
+                  <w:szCs w:val="22"/>
+                </w:rPr>
+                <w:t>https://github.com/EmperorDan/WIKI/blob/master/CPD-Continued-Professional-Development.md</w:t>
+              </w:r>
+            </w:hyperlink>
+          </w:p>
+          <w:p>
+            <w:pPr>
+              <w:rPr>
+                <w:rFonts w:ascii="Arial" w:hAnsi="Arial" w:cs="Arial"/>
+                <w:sz w:val="22"/>
+                <w:szCs w:val="22"/>
+              </w:rPr>
+            </w:pPr>
           </w:p>
         </w:tc>
       </w:tr>
@@ -916,34 +924,35 @@
           <w:szCs w:val="22"/>
         </w:rPr>
       </w:pPr>
-    </w:p>
-    <w:p>
-      <w:pPr>
-        <w:rPr>
-          <w:rFonts w:ascii="Arial" w:hAnsi="Arial" w:cs="Arial"/>
-          <w:b/>
-          <w:sz w:val="22"/>
-          <w:szCs w:val="22"/>
-        </w:rPr>
-      </w:pPr>
-    </w:p>
-    <w:p>
-      <w:pPr>
-        <w:rPr>
-          <w:rFonts w:ascii="Arial" w:hAnsi="Arial" w:cs="Arial"/>
-          <w:b/>
-          <w:sz w:val="22"/>
-          <w:szCs w:val="22"/>
-        </w:rPr>
-      </w:pPr>
-      <w:r>
-        <w:rPr>
-          <w:rFonts w:ascii="Arial" w:hAnsi="Arial" w:cs="Arial"/>
-          <w:b/>
-          <w:sz w:val="22"/>
-          <w:szCs w:val="22"/>
-        </w:rPr>
-        <w:lastRenderedPageBreak/>
+      <w:bookmarkStart w:id="0" w:name="_GoBack"/>
+      <w:bookmarkEnd w:id="0"/>
+    </w:p>
+    <w:p>
+      <w:pPr>
+        <w:rPr>
+          <w:rFonts w:ascii="Arial" w:hAnsi="Arial" w:cs="Arial"/>
+          <w:b/>
+          <w:sz w:val="22"/>
+          <w:szCs w:val="22"/>
+        </w:rPr>
+      </w:pPr>
+    </w:p>
+    <w:p>
+      <w:pPr>
+        <w:rPr>
+          <w:rFonts w:ascii="Arial" w:hAnsi="Arial" w:cs="Arial"/>
+          <w:b/>
+          <w:sz w:val="22"/>
+          <w:szCs w:val="22"/>
+        </w:rPr>
+      </w:pPr>
+      <w:r>
+        <w:rPr>
+          <w:rFonts w:ascii="Arial" w:hAnsi="Arial" w:cs="Arial"/>
+          <w:b/>
+          <w:sz w:val="22"/>
+          <w:szCs w:val="22"/>
+        </w:rPr>
         <w:t>Design a professional schedule to support the planning of an event, to include contingencies and justifications of time allocated.</w:t>
       </w:r>
     </w:p>
@@ -1444,7 +1453,6 @@
           <w:sz w:val="22"/>
           <w:szCs w:val="22"/>
         </w:rPr>
-        <w:lastRenderedPageBreak/>
         <w:t>Evaluate the effectiveness and application of interpersonal skills during the design and delivery of a training event.</w:t>
       </w:r>
     </w:p>
@@ -1924,9 +1932,9 @@
       </w:r>
     </w:p>
     <w:sectPr>
-      <w:headerReference w:type="default" r:id="rId6"/>
-      <w:footerReference w:type="even" r:id="rId7"/>
-      <w:footerReference w:type="default" r:id="rId8"/>
+      <w:headerReference w:type="default" r:id="rId7"/>
+      <w:footerReference w:type="even" r:id="rId8"/>
+      <w:footerReference w:type="default" r:id="rId9"/>
       <w:pgSz w:w="16840" w:h="11900" w:orient="landscape"/>
       <w:pgMar w:top="2160" w:right="720" w:bottom="432" w:left="720" w:header="288" w:footer="720" w:gutter="0"/>
       <w:cols w:space="720"/>
@@ -1937,7 +1945,7 @@
 </file>
 
 <file path=word/endnotes.xml><?xml version="1.0" encoding="utf-8"?>
-<w:endnotes xmlns:wpc="http://schemas.microsoft.com/office/word/2010/wordprocessingCanvas" xmlns:cx="http://schemas.microsoft.com/office/drawing/2014/chartex" xmlns:mc="http://schemas.openxmlformats.org/markup-compatibility/2006" xmlns:o="urn:schemas-microsoft-com:office:office" xmlns:r="http://schemas.openxmlformats.org/officeDocument/2006/relationships" xmlns:m="http://schemas.openxmlformats.org/officeDocument/2006/math" xmlns:v="urn:schemas-microsoft-com:vml" xmlns:wp14="http://schemas.microsoft.com/office/word/2010/wordprocessingDrawing" xmlns:wp="http://schemas.openxmlformats.org/drawingml/2006/wordprocessingDrawing" xmlns:w10="urn:schemas-microsoft-com:office:word" xmlns:w="http://schemas.openxmlformats.org/wordprocessingml/2006/main" xmlns:w14="http://schemas.microsoft.com/office/word/2010/wordml" xmlns:w15="http://schemas.microsoft.com/office/word/2012/wordml" xmlns:w16se="http://schemas.microsoft.com/office/word/2015/wordml/symex" xmlns:wpg="http://schemas.microsoft.com/office/word/2010/wordprocessingGroup" xmlns:wpi="http://schemas.microsoft.com/office/word/2010/wordprocessingInk" xmlns:wne="http://schemas.microsoft.com/office/word/2006/wordml" xmlns:wps="http://schemas.microsoft.com/office/word/2010/wordprocessingShape" mc:Ignorable="w14 w15 w16se wp14">
+<w:endnotes xmlns:wpc="http://schemas.microsoft.com/office/word/2010/wordprocessingCanvas" xmlns:cx="http://schemas.microsoft.com/office/drawing/2014/chartex" xmlns:cx1="http://schemas.microsoft.com/office/drawing/2015/9/8/chartex" xmlns:cx2="http://schemas.microsoft.com/office/drawing/2015/10/21/chartex" xmlns:mc="http://schemas.openxmlformats.org/markup-compatibility/2006" xmlns:o="urn:schemas-microsoft-com:office:office" xmlns:r="http://schemas.openxmlformats.org/officeDocument/2006/relationships" xmlns:m="http://schemas.openxmlformats.org/officeDocument/2006/math" xmlns:v="urn:schemas-microsoft-com:vml" xmlns:wp14="http://schemas.microsoft.com/office/word/2010/wordprocessingDrawing" xmlns:wp="http://schemas.openxmlformats.org/drawingml/2006/wordprocessingDrawing" xmlns:w10="urn:schemas-microsoft-com:office:word" xmlns:w="http://schemas.openxmlformats.org/wordprocessingml/2006/main" xmlns:w14="http://schemas.microsoft.com/office/word/2010/wordml" xmlns:w15="http://schemas.microsoft.com/office/word/2012/wordml" xmlns:w16se="http://schemas.microsoft.com/office/word/2015/wordml/symex" xmlns:wpg="http://schemas.microsoft.com/office/word/2010/wordprocessingGroup" xmlns:wpi="http://schemas.microsoft.com/office/word/2010/wordprocessingInk" xmlns:wne="http://schemas.microsoft.com/office/word/2006/wordml" xmlns:wps="http://schemas.microsoft.com/office/word/2010/wordprocessingShape" mc:Ignorable="w14 w15 w16se wp14">
   <w:endnote w:type="separator" w:id="-1">
     <w:p>
       <w:r>
@@ -1956,7 +1964,7 @@
 </file>
 
 <file path=word/footer1.xml><?xml version="1.0" encoding="utf-8"?>
-<w:ftr xmlns:wpc="http://schemas.microsoft.com/office/word/2010/wordprocessingCanvas" xmlns:cx="http://schemas.microsoft.com/office/drawing/2014/chartex" xmlns:mc="http://schemas.openxmlformats.org/markup-compatibility/2006" xmlns:o="urn:schemas-microsoft-com:office:office" xmlns:r="http://schemas.openxmlformats.org/officeDocument/2006/relationships" xmlns:m="http://schemas.openxmlformats.org/officeDocument/2006/math" xmlns:v="urn:schemas-microsoft-com:vml" xmlns:wp14="http://schemas.microsoft.com/office/word/2010/wordprocessingDrawing" xmlns:wp="http://schemas.openxmlformats.org/drawingml/2006/wordprocessingDrawing" xmlns:w10="urn:schemas-microsoft-com:office:word" xmlns:w="http://schemas.openxmlformats.org/wordprocessingml/2006/main" xmlns:w14="http://schemas.microsoft.com/office/word/2010/wordml" xmlns:w15="http://schemas.microsoft.com/office/word/2012/wordml" xmlns:w16se="http://schemas.microsoft.com/office/word/2015/wordml/symex" xmlns:wpg="http://schemas.microsoft.com/office/word/2010/wordprocessingGroup" xmlns:wpi="http://schemas.microsoft.com/office/word/2010/wordprocessingInk" xmlns:wne="http://schemas.microsoft.com/office/word/2006/wordml" xmlns:wps="http://schemas.microsoft.com/office/word/2010/wordprocessingShape" mc:Ignorable="w14 w15 w16se wp14">
+<w:ftr xmlns:wpc="http://schemas.microsoft.com/office/word/2010/wordprocessingCanvas" xmlns:cx="http://schemas.microsoft.com/office/drawing/2014/chartex" xmlns:cx1="http://schemas.microsoft.com/office/drawing/2015/9/8/chartex" xmlns:cx2="http://schemas.microsoft.com/office/drawing/2015/10/21/chartex" xmlns:mc="http://schemas.openxmlformats.org/markup-compatibility/2006" xmlns:o="urn:schemas-microsoft-com:office:office" xmlns:r="http://schemas.openxmlformats.org/officeDocument/2006/relationships" xmlns:m="http://schemas.openxmlformats.org/officeDocument/2006/math" xmlns:v="urn:schemas-microsoft-com:vml" xmlns:wp14="http://schemas.microsoft.com/office/word/2010/wordprocessingDrawing" xmlns:wp="http://schemas.openxmlformats.org/drawingml/2006/wordprocessingDrawing" xmlns:w10="urn:schemas-microsoft-com:office:word" xmlns:w="http://schemas.openxmlformats.org/wordprocessingml/2006/main" xmlns:w14="http://schemas.microsoft.com/office/word/2010/wordml" xmlns:w15="http://schemas.microsoft.com/office/word/2012/wordml" xmlns:w16se="http://schemas.microsoft.com/office/word/2015/wordml/symex" xmlns:wpg="http://schemas.microsoft.com/office/word/2010/wordprocessingGroup" xmlns:wpi="http://schemas.microsoft.com/office/word/2010/wordprocessingInk" xmlns:wne="http://schemas.microsoft.com/office/word/2006/wordml" xmlns:wps="http://schemas.microsoft.com/office/word/2010/wordprocessingShape" mc:Ignorable="w14 w15 w16se wp14">
   <w:p>
     <w:pPr>
       <w:pStyle w:val="Footer"/>
@@ -1994,7 +2002,7 @@
 </file>
 
 <file path=word/footer2.xml><?xml version="1.0" encoding="utf-8"?>
-<w:ftr xmlns:wpc="http://schemas.microsoft.com/office/word/2010/wordprocessingCanvas" xmlns:cx="http://schemas.microsoft.com/office/drawing/2014/chartex" xmlns:mc="http://schemas.openxmlformats.org/markup-compatibility/2006" xmlns:o="urn:schemas-microsoft-com:office:office" xmlns:r="http://schemas.openxmlformats.org/officeDocument/2006/relationships" xmlns:m="http://schemas.openxmlformats.org/officeDocument/2006/math" xmlns:v="urn:schemas-microsoft-com:vml" xmlns:wp14="http://schemas.microsoft.com/office/word/2010/wordprocessingDrawing" xmlns:wp="http://schemas.openxmlformats.org/drawingml/2006/wordprocessingDrawing" xmlns:w10="urn:schemas-microsoft-com:office:word" xmlns:w="http://schemas.openxmlformats.org/wordprocessingml/2006/main" xmlns:w14="http://schemas.microsoft.com/office/word/2010/wordml" xmlns:w15="http://schemas.microsoft.com/office/word/2012/wordml" xmlns:w16se="http://schemas.microsoft.com/office/word/2015/wordml/symex" xmlns:wpg="http://schemas.microsoft.com/office/word/2010/wordprocessingGroup" xmlns:wpi="http://schemas.microsoft.com/office/word/2010/wordprocessingInk" xmlns:wne="http://schemas.microsoft.com/office/word/2006/wordml" xmlns:wps="http://schemas.microsoft.com/office/word/2010/wordprocessingShape" mc:Ignorable="w14 w15 w16se wp14">
+<w:ftr xmlns:wpc="http://schemas.microsoft.com/office/word/2010/wordprocessingCanvas" xmlns:cx="http://schemas.microsoft.com/office/drawing/2014/chartex" xmlns:cx1="http://schemas.microsoft.com/office/drawing/2015/9/8/chartex" xmlns:cx2="http://schemas.microsoft.com/office/drawing/2015/10/21/chartex" xmlns:mc="http://schemas.openxmlformats.org/markup-compatibility/2006" xmlns:o="urn:schemas-microsoft-com:office:office" xmlns:r="http://schemas.openxmlformats.org/officeDocument/2006/relationships" xmlns:m="http://schemas.openxmlformats.org/officeDocument/2006/math" xmlns:v="urn:schemas-microsoft-com:vml" xmlns:wp14="http://schemas.microsoft.com/office/word/2010/wordprocessingDrawing" xmlns:wp="http://schemas.openxmlformats.org/drawingml/2006/wordprocessingDrawing" xmlns:w10="urn:schemas-microsoft-com:office:word" xmlns:w="http://schemas.openxmlformats.org/wordprocessingml/2006/main" xmlns:w14="http://schemas.microsoft.com/office/word/2010/wordml" xmlns:w15="http://schemas.microsoft.com/office/word/2012/wordml" xmlns:w16se="http://schemas.microsoft.com/office/word/2015/wordml/symex" xmlns:wpg="http://schemas.microsoft.com/office/word/2010/wordprocessingGroup" xmlns:wpi="http://schemas.microsoft.com/office/word/2010/wordprocessingInk" xmlns:wne="http://schemas.microsoft.com/office/word/2006/wordml" xmlns:wps="http://schemas.microsoft.com/office/word/2010/wordprocessingShape" mc:Ignorable="w14 w15 w16se wp14">
   <w:p>
     <w:pPr>
       <w:pStyle w:val="Footer"/>
@@ -2138,7 +2146,7 @@
 </file>
 
 <file path=word/footnotes.xml><?xml version="1.0" encoding="utf-8"?>
-<w:footnotes xmlns:wpc="http://schemas.microsoft.com/office/word/2010/wordprocessingCanvas" xmlns:cx="http://schemas.microsoft.com/office/drawing/2014/chartex" xmlns:mc="http://schemas.openxmlformats.org/markup-compatibility/2006" xmlns:o="urn:schemas-microsoft-com:office:office" xmlns:r="http://schemas.openxmlformats.org/officeDocument/2006/relationships" xmlns:m="http://schemas.openxmlformats.org/officeDocument/2006/math" xmlns:v="urn:schemas-microsoft-com:vml" xmlns:wp14="http://schemas.microsoft.com/office/word/2010/wordprocessingDrawing" xmlns:wp="http://schemas.openxmlformats.org/drawingml/2006/wordprocessingDrawing" xmlns:w10="urn:schemas-microsoft-com:office:word" xmlns:w="http://schemas.openxmlformats.org/wordprocessingml/2006/main" xmlns:w14="http://schemas.microsoft.com/office/word/2010/wordml" xmlns:w15="http://schemas.microsoft.com/office/word/2012/wordml" xmlns:w16se="http://schemas.microsoft.com/office/word/2015/wordml/symex" xmlns:wpg="http://schemas.microsoft.com/office/word/2010/wordprocessingGroup" xmlns:wpi="http://schemas.microsoft.com/office/word/2010/wordprocessingInk" xmlns:wne="http://schemas.microsoft.com/office/word/2006/wordml" xmlns:wps="http://schemas.microsoft.com/office/word/2010/wordprocessingShape" mc:Ignorable="w14 w15 w16se wp14">
+<w:footnotes xmlns:wpc="http://schemas.microsoft.com/office/word/2010/wordprocessingCanvas" xmlns:cx="http://schemas.microsoft.com/office/drawing/2014/chartex" xmlns:cx1="http://schemas.microsoft.com/office/drawing/2015/9/8/chartex" xmlns:cx2="http://schemas.microsoft.com/office/drawing/2015/10/21/chartex" xmlns:mc="http://schemas.openxmlformats.org/markup-compatibility/2006" xmlns:o="urn:schemas-microsoft-com:office:office" xmlns:r="http://schemas.openxmlformats.org/officeDocument/2006/relationships" xmlns:m="http://schemas.openxmlformats.org/officeDocument/2006/math" xmlns:v="urn:schemas-microsoft-com:vml" xmlns:wp14="http://schemas.microsoft.com/office/word/2010/wordprocessingDrawing" xmlns:wp="http://schemas.openxmlformats.org/drawingml/2006/wordprocessingDrawing" xmlns:w10="urn:schemas-microsoft-com:office:word" xmlns:w="http://schemas.openxmlformats.org/wordprocessingml/2006/main" xmlns:w14="http://schemas.microsoft.com/office/word/2010/wordml" xmlns:w15="http://schemas.microsoft.com/office/word/2012/wordml" xmlns:w16se="http://schemas.microsoft.com/office/word/2015/wordml/symex" xmlns:wpg="http://schemas.microsoft.com/office/word/2010/wordprocessingGroup" xmlns:wpi="http://schemas.microsoft.com/office/word/2010/wordprocessingInk" xmlns:wne="http://schemas.microsoft.com/office/word/2006/wordml" xmlns:wps="http://schemas.microsoft.com/office/word/2010/wordprocessingShape" mc:Ignorable="w14 w15 w16se wp14">
   <w:footnote w:type="separator" w:id="-1">
     <w:p>
       <w:r>
@@ -2157,7 +2165,7 @@
 </file>
 
 <file path=word/header1.xml><?xml version="1.0" encoding="utf-8"?>
-<w:hdr xmlns:wpc="http://schemas.microsoft.com/office/word/2010/wordprocessingCanvas" xmlns:cx="http://schemas.microsoft.com/office/drawing/2014/chartex" xmlns:mc="http://schemas.openxmlformats.org/markup-compatibility/2006" xmlns:o="urn:schemas-microsoft-com:office:office" xmlns:r="http://schemas.openxmlformats.org/officeDocument/2006/relationships" xmlns:m="http://schemas.openxmlformats.org/officeDocument/2006/math" xmlns:v="urn:schemas-microsoft-com:vml" xmlns:wp14="http://schemas.microsoft.com/office/word/2010/wordprocessingDrawing" xmlns:wp="http://schemas.openxmlformats.org/drawingml/2006/wordprocessingDrawing" xmlns:w10="urn:schemas-microsoft-com:office:word" xmlns:w="http://schemas.openxmlformats.org/wordprocessingml/2006/main" xmlns:w14="http://schemas.microsoft.com/office/word/2010/wordml" xmlns:w15="http://schemas.microsoft.com/office/word/2012/wordml" xmlns:w16se="http://schemas.microsoft.com/office/word/2015/wordml/symex" xmlns:wpg="http://schemas.microsoft.com/office/word/2010/wordprocessingGroup" xmlns:wpi="http://schemas.microsoft.com/office/word/2010/wordprocessingInk" xmlns:wne="http://schemas.microsoft.com/office/word/2006/wordml" xmlns:wps="http://schemas.microsoft.com/office/word/2010/wordprocessingShape" mc:Ignorable="w14 w15 w16se wp14">
+<w:hdr xmlns:wpc="http://schemas.microsoft.com/office/word/2010/wordprocessingCanvas" xmlns:cx="http://schemas.microsoft.com/office/drawing/2014/chartex" xmlns:cx1="http://schemas.microsoft.com/office/drawing/2015/9/8/chartex" xmlns:cx2="http://schemas.microsoft.com/office/drawing/2015/10/21/chartex" xmlns:mc="http://schemas.openxmlformats.org/markup-compatibility/2006" xmlns:o="urn:schemas-microsoft-com:office:office" xmlns:r="http://schemas.openxmlformats.org/officeDocument/2006/relationships" xmlns:m="http://schemas.openxmlformats.org/officeDocument/2006/math" xmlns:v="urn:schemas-microsoft-com:vml" xmlns:wp14="http://schemas.microsoft.com/office/word/2010/wordprocessingDrawing" xmlns:wp="http://schemas.openxmlformats.org/drawingml/2006/wordprocessingDrawing" xmlns:w10="urn:schemas-microsoft-com:office:word" xmlns:w="http://schemas.openxmlformats.org/wordprocessingml/2006/main" xmlns:w14="http://schemas.microsoft.com/office/word/2010/wordml" xmlns:w15="http://schemas.microsoft.com/office/word/2012/wordml" xmlns:w16se="http://schemas.microsoft.com/office/word/2015/wordml/symex" xmlns:wpg="http://schemas.microsoft.com/office/word/2010/wordprocessingGroup" xmlns:wpi="http://schemas.microsoft.com/office/word/2010/wordprocessingInk" xmlns:wne="http://schemas.microsoft.com/office/word/2006/wordml" xmlns:wps="http://schemas.microsoft.com/office/word/2010/wordprocessingShape" mc:Ignorable="w14 w15 w16se wp14">
   <w:p>
     <w:pPr>
       <w:pStyle w:val="Header"/>
@@ -2310,7 +2318,7 @@
     </w:rPrDefault>
     <w:pPrDefault/>
   </w:docDefaults>
-  <w:latentStyles w:defLockedState="0" w:defUIPriority="99" w:defSemiHidden="0" w:defUnhideWhenUsed="0" w:defQFormat="0" w:count="371">
+  <w:latentStyles w:defLockedState="0" w:defUIPriority="99" w:defSemiHidden="0" w:defUnhideWhenUsed="0" w:defQFormat="0" w:count="372">
     <w:lsdException w:name="Normal" w:uiPriority="0" w:qFormat="1"/>
     <w:lsdException w:name="heading 1" w:uiPriority="9" w:qFormat="1"/>
     <w:lsdException w:name="heading 2" w:semiHidden="1" w:uiPriority="9" w:unhideWhenUsed="1" w:qFormat="1"/>
@@ -2416,7 +2424,6 @@
     <w:lsdException w:name="HTML Sample" w:semiHidden="1" w:unhideWhenUsed="1"/>
     <w:lsdException w:name="HTML Typewriter" w:semiHidden="1" w:unhideWhenUsed="1"/>
     <w:lsdException w:name="HTML Variable" w:semiHidden="1" w:unhideWhenUsed="1"/>
-    <w:lsdException w:name="Normal Table" w:semiHidden="1" w:unhideWhenUsed="1"/>
     <w:lsdException w:name="annotation subject" w:semiHidden="1" w:unhideWhenUsed="1"/>
     <w:lsdException w:name="No List" w:semiHidden="1" w:unhideWhenUsed="1"/>
     <w:lsdException w:name="Outline List 1" w:semiHidden="1" w:unhideWhenUsed="1"/>
@@ -2463,10 +2470,8 @@
     <w:lsdException w:name="Table Subtle 2" w:semiHidden="1" w:unhideWhenUsed="1"/>
     <w:lsdException w:name="Table Web 1" w:semiHidden="1" w:unhideWhenUsed="1"/>
     <w:lsdException w:name="Table Web 2" w:semiHidden="1" w:unhideWhenUsed="1"/>
-    <w:lsdException w:name="Table Web 3" w:semiHidden="1" w:unhideWhenUsed="1"/>
     <w:lsdException w:name="Balloon Text" w:semiHidden="1" w:unhideWhenUsed="1"/>
     <w:lsdException w:name="Table Grid" w:uiPriority="39"/>
-    <w:lsdException w:name="Table Theme" w:semiHidden="1" w:unhideWhenUsed="1"/>
     <w:lsdException w:name="Placeholder Text" w:semiHidden="1"/>
     <w:lsdException w:name="No Spacing" w:uiPriority="1" w:qFormat="1"/>
     <w:lsdException w:name="Light Shading" w:uiPriority="60"/>
@@ -2682,6 +2687,7 @@
     <w:lsdException w:name="List Table 5 Dark Accent 6" w:uiPriority="50"/>
     <w:lsdException w:name="List Table 6 Colorful Accent 6" w:uiPriority="51"/>
     <w:lsdException w:name="List Table 7 Colorful Accent 6" w:uiPriority="52"/>
+    <w:lsdException w:name="Mention" w:semiHidden="1" w:unhideWhenUsed="1"/>
   </w:latentStyles>
   <w:style w:type="paragraph" w:default="1" w:styleId="Normal">
     <w:name w:val="Normal"/>
@@ -2779,6 +2785,17 @@
     <w:semiHidden/>
     <w:unhideWhenUsed/>
     <w:rsid w:val="0055439E"/>
+  </w:style>
+  <w:style w:type="character" w:styleId="Hyperlink">
+    <w:name w:val="Hyperlink"/>
+    <w:basedOn w:val="DefaultParagraphFont"/>
+    <w:uiPriority w:val="99"/>
+    <w:unhideWhenUsed/>
+    <w:rsid w:val="001263F2"/>
+    <w:rPr>
+      <w:color w:val="0563C1" w:themeColor="hyperlink"/>
+      <w:u w:val="single"/>
+    </w:rPr>
   </w:style>
 </w:styles>
 </file>

--- a/Daniel-Edson_SemesterA_ProfessionalPractices_MappingDocument_2017-2018.docx
+++ b/Daniel-Edson_SemesterA_ProfessionalPractices_MappingDocument_2017-2018.docx
@@ -1,6 +1,6 @@
 
 <file path=word/document.xml><?xml version="1.0" encoding="utf-8"?>
-<w:document xmlns:wpc="http://schemas.microsoft.com/office/word/2010/wordprocessingCanvas" xmlns:cx="http://schemas.microsoft.com/office/drawing/2014/chartex" xmlns:cx1="http://schemas.microsoft.com/office/drawing/2015/9/8/chartex" xmlns:cx2="http://schemas.microsoft.com/office/drawing/2015/10/21/chartex" xmlns:mc="http://schemas.openxmlformats.org/markup-compatibility/2006" xmlns:o="urn:schemas-microsoft-com:office:office" xmlns:r="http://schemas.openxmlformats.org/officeDocument/2006/relationships" xmlns:m="http://schemas.openxmlformats.org/officeDocument/2006/math" xmlns:v="urn:schemas-microsoft-com:vml" xmlns:wp14="http://schemas.microsoft.com/office/word/2010/wordprocessingDrawing" xmlns:wp="http://schemas.openxmlformats.org/drawingml/2006/wordprocessingDrawing" xmlns:w10="urn:schemas-microsoft-com:office:word" xmlns:w="http://schemas.openxmlformats.org/wordprocessingml/2006/main" xmlns:w14="http://schemas.microsoft.com/office/word/2010/wordml" xmlns:w15="http://schemas.microsoft.com/office/word/2012/wordml" xmlns:w16se="http://schemas.microsoft.com/office/word/2015/wordml/symex" xmlns:wpg="http://schemas.microsoft.com/office/word/2010/wordprocessingGroup" xmlns:wpi="http://schemas.microsoft.com/office/word/2010/wordprocessingInk" xmlns:wne="http://schemas.microsoft.com/office/word/2006/wordml" xmlns:wps="http://schemas.microsoft.com/office/word/2010/wordprocessingShape" mc:Ignorable="w14 w15 w16se wp14">
+<w:document xmlns:wpc="http://schemas.microsoft.com/office/word/2010/wordprocessingCanvas" xmlns:cx="http://schemas.microsoft.com/office/drawing/2014/chartex" xmlns:mc="http://schemas.openxmlformats.org/markup-compatibility/2006" xmlns:o="urn:schemas-microsoft-com:office:office" xmlns:r="http://schemas.openxmlformats.org/officeDocument/2006/relationships" xmlns:m="http://schemas.openxmlformats.org/officeDocument/2006/math" xmlns:v="urn:schemas-microsoft-com:vml" xmlns:wp14="http://schemas.microsoft.com/office/word/2010/wordprocessingDrawing" xmlns:wp="http://schemas.openxmlformats.org/drawingml/2006/wordprocessingDrawing" xmlns:w10="urn:schemas-microsoft-com:office:word" xmlns:w="http://schemas.openxmlformats.org/wordprocessingml/2006/main" xmlns:w14="http://schemas.microsoft.com/office/word/2010/wordml" xmlns:w15="http://schemas.microsoft.com/office/word/2012/wordml" xmlns:w16se="http://schemas.microsoft.com/office/word/2015/wordml/symex" xmlns:wpg="http://schemas.microsoft.com/office/word/2010/wordprocessingGroup" xmlns:wpi="http://schemas.microsoft.com/office/word/2010/wordprocessingInk" xmlns:wne="http://schemas.microsoft.com/office/word/2006/wordml" xmlns:wps="http://schemas.microsoft.com/office/word/2010/wordprocessingShape" mc:Ignorable="w14 w15 w16se wp14">
   <w:body>
     <w:p>
       <w:pPr>
@@ -77,43 +77,66 @@
             <w:pPr>
               <w:rPr>
                 <w:rFonts w:ascii="Arial" w:hAnsi="Arial" w:cs="Arial"/>
-                <w:sz w:val="22"/>
-                <w:szCs w:val="22"/>
-              </w:rPr>
-            </w:pPr>
-            <w:r>
-              <w:rPr>
-                <w:rFonts w:ascii="Arial" w:hAnsi="Arial" w:cs="Arial"/>
                 <w:b/>
                 <w:color w:val="4472C4" w:themeColor="accent1"/>
                 <w:sz w:val="22"/>
                 <w:szCs w:val="22"/>
               </w:rPr>
-              <w:t>TO DO</w:t>
+            </w:pPr>
+            <w:hyperlink r:id="rId6" w:history="1">
+              <w:r>
+                <w:rPr>
+                  <w:rStyle w:val="Hyperlink"/>
+                  <w:rFonts w:ascii="Arial" w:hAnsi="Arial" w:cs="Arial"/>
+                  <w:b/>
+                  <w:sz w:val="22"/>
+                  <w:szCs w:val="22"/>
+                </w:rPr>
+                <w:t>https://github.com/EmperorDan/ZSL/blob/master/ZSL.md#communication</w:t>
+              </w:r>
+            </w:hyperlink>
+          </w:p>
+          <w:p>
+            <w:pPr>
+              <w:rPr>
+                <w:rFonts w:ascii="Arial" w:hAnsi="Arial" w:cs="Arial"/>
+                <w:sz w:val="22"/>
+                <w:szCs w:val="22"/>
+              </w:rPr>
+            </w:pPr>
+          </w:p>
+        </w:tc>
+      </w:tr>
+      <w:tr>
+        <w:tc>
+          <w:tcPr>
+            <w:tcW w:w="15390" w:type="dxa"/>
+          </w:tcPr>
+          <w:p>
+            <w:pPr>
+              <w:rPr>
+                <w:rFonts w:ascii="Arial" w:hAnsi="Arial" w:cs="Arial"/>
+                <w:sz w:val="22"/>
+                <w:szCs w:val="22"/>
+              </w:rPr>
+            </w:pPr>
+            <w:r>
+              <w:rPr>
+                <w:rFonts w:ascii="Arial" w:hAnsi="Arial" w:cs="Arial"/>
+                <w:sz w:val="22"/>
+                <w:szCs w:val="22"/>
+              </w:rPr>
+              <w:t xml:space="preserve">I have explained the ways communication is integral when making a </w:t>
             </w:r>
-          </w:p>
-        </w:tc>
-      </w:tr>
-      <w:tr>
-        <w:tc>
-          <w:tcPr>
-            <w:tcW w:w="15390" w:type="dxa"/>
-          </w:tcPr>
-          <w:p>
-            <w:pPr>
-              <w:rPr>
-                <w:rFonts w:ascii="Arial" w:hAnsi="Arial" w:cs="Arial"/>
-                <w:sz w:val="22"/>
-                <w:szCs w:val="22"/>
-              </w:rPr>
-            </w:pPr>
+            <w:bookmarkStart w:id="0" w:name="_GoBack"/>
+            <w:bookmarkEnd w:id="0"/>
             <w:r>
               <w:rPr>
                 <w:rFonts w:ascii="Arial" w:hAnsi="Arial" w:cs="Arial"/>
                 <w:sz w:val="22"/>
                 <w:szCs w:val="22"/>
               </w:rPr>
-              <w:t xml:space="preserve">Please provide a short (between 3 to 8 well considered, fully proofread and reflected sentences) explanation that justifies why the evidence/links you have provided is suitable as evidence of this requirement </w:t>
+              <w:t>game.</w:t>
             </w:r>
           </w:p>
           <w:p>
@@ -128,16 +151,6 @@
         </w:tc>
       </w:tr>
     </w:tbl>
-    <w:p>
-      <w:pPr>
-        <w:rPr>
-          <w:rFonts w:ascii="Arial" w:hAnsi="Arial" w:cs="Arial"/>
-          <w:b/>
-          <w:sz w:val="22"/>
-          <w:szCs w:val="22"/>
-        </w:rPr>
-      </w:pPr>
-    </w:p>
     <w:p>
       <w:pPr>
         <w:rPr>
@@ -185,45 +198,58 @@
             <w:pPr>
               <w:rPr>
                 <w:rFonts w:ascii="Arial" w:hAnsi="Arial" w:cs="Arial"/>
-                <w:sz w:val="22"/>
-                <w:szCs w:val="22"/>
-              </w:rPr>
-            </w:pPr>
-            <w:r>
-              <w:rPr>
-                <w:rFonts w:ascii="Arial" w:hAnsi="Arial" w:cs="Arial"/>
                 <w:b/>
                 <w:color w:val="4472C4" w:themeColor="accent1"/>
                 <w:sz w:val="22"/>
                 <w:szCs w:val="22"/>
               </w:rPr>
-              <w:t>TO DO</w:t>
+            </w:pPr>
+            <w:hyperlink r:id="rId7" w:history="1">
+              <w:r>
+                <w:rPr>
+                  <w:rStyle w:val="Hyperlink"/>
+                  <w:rFonts w:ascii="Arial" w:hAnsi="Arial" w:cs="Arial"/>
+                  <w:b/>
+                  <w:sz w:val="22"/>
+                  <w:szCs w:val="22"/>
+                </w:rPr>
+                <w:t>https://github.com/EmperorDan/ZSL/blob/master/ZSL.md#gantt-chart</w:t>
+              </w:r>
+            </w:hyperlink>
+          </w:p>
+          <w:p>
+            <w:pPr>
+              <w:rPr>
+                <w:rFonts w:ascii="Arial" w:hAnsi="Arial" w:cs="Arial"/>
+                <w:sz w:val="22"/>
+                <w:szCs w:val="22"/>
+              </w:rPr>
+            </w:pPr>
+          </w:p>
+        </w:tc>
+      </w:tr>
+      <w:tr>
+        <w:tc>
+          <w:tcPr>
+            <w:tcW w:w="15390" w:type="dxa"/>
+          </w:tcPr>
+          <w:p>
+            <w:pPr>
+              <w:rPr>
+                <w:rFonts w:ascii="Arial" w:hAnsi="Arial" w:cs="Arial"/>
+                <w:sz w:val="22"/>
+                <w:szCs w:val="22"/>
+              </w:rPr>
+            </w:pPr>
+            <w:r>
+              <w:rPr>
+                <w:rFonts w:ascii="Arial" w:hAnsi="Arial" w:cs="Arial"/>
+                <w:sz w:val="22"/>
+                <w:szCs w:val="22"/>
+              </w:rPr>
+              <w:t>This shows are planned schedule for are project with ZSL. We have used a Gantt chart to predict when we plan to target certain aspects of the design.</w:t>
             </w:r>
           </w:p>
-        </w:tc>
-      </w:tr>
-      <w:tr>
-        <w:tc>
-          <w:tcPr>
-            <w:tcW w:w="15390" w:type="dxa"/>
-          </w:tcPr>
-          <w:p>
-            <w:pPr>
-              <w:rPr>
-                <w:rFonts w:ascii="Arial" w:hAnsi="Arial" w:cs="Arial"/>
-                <w:sz w:val="22"/>
-                <w:szCs w:val="22"/>
-              </w:rPr>
-            </w:pPr>
-            <w:r>
-              <w:rPr>
-                <w:rFonts w:ascii="Arial" w:hAnsi="Arial" w:cs="Arial"/>
-                <w:sz w:val="22"/>
-                <w:szCs w:val="22"/>
-              </w:rPr>
-              <w:t xml:space="preserve">Please provide a short (between 3 to 8 well considered, fully proofread and reflected sentences) explanation that justifies why the evidence/links you have provided is suitable as evidence of this requirement </w:t>
-            </w:r>
-          </w:p>
           <w:p>
             <w:pPr>
               <w:rPr>
@@ -236,16 +262,6 @@
         </w:tc>
       </w:tr>
     </w:tbl>
-    <w:p>
-      <w:pPr>
-        <w:rPr>
-          <w:rFonts w:ascii="Arial" w:hAnsi="Arial" w:cs="Arial"/>
-          <w:b/>
-          <w:sz w:val="22"/>
-          <w:szCs w:val="22"/>
-        </w:rPr>
-      </w:pPr>
-    </w:p>
     <w:p>
       <w:pPr>
         <w:rPr>
@@ -293,45 +309,58 @@
             <w:pPr>
               <w:rPr>
                 <w:rFonts w:ascii="Arial" w:hAnsi="Arial" w:cs="Arial"/>
-                <w:sz w:val="22"/>
-                <w:szCs w:val="22"/>
-              </w:rPr>
-            </w:pPr>
-            <w:r>
-              <w:rPr>
-                <w:rFonts w:ascii="Arial" w:hAnsi="Arial" w:cs="Arial"/>
                 <w:b/>
                 <w:color w:val="4472C4" w:themeColor="accent1"/>
                 <w:sz w:val="22"/>
                 <w:szCs w:val="22"/>
               </w:rPr>
-              <w:t>TO DO</w:t>
+            </w:pPr>
+            <w:hyperlink r:id="rId8" w:history="1">
+              <w:r>
+                <w:rPr>
+                  <w:rStyle w:val="Hyperlink"/>
+                  <w:rFonts w:ascii="Arial" w:hAnsi="Arial" w:cs="Arial"/>
+                  <w:b/>
+                  <w:sz w:val="22"/>
+                  <w:szCs w:val="22"/>
+                </w:rPr>
+                <w:t>https://github.com/EmperorDan/ZSL/blob/master/ZSL.md#problems-encountered</w:t>
+              </w:r>
+            </w:hyperlink>
+          </w:p>
+          <w:p>
+            <w:pPr>
+              <w:rPr>
+                <w:rFonts w:ascii="Arial" w:hAnsi="Arial" w:cs="Arial"/>
+                <w:sz w:val="22"/>
+                <w:szCs w:val="22"/>
+              </w:rPr>
+            </w:pPr>
+          </w:p>
+        </w:tc>
+      </w:tr>
+      <w:tr>
+        <w:tc>
+          <w:tcPr>
+            <w:tcW w:w="15390" w:type="dxa"/>
+          </w:tcPr>
+          <w:p>
+            <w:pPr>
+              <w:rPr>
+                <w:rFonts w:ascii="Arial" w:hAnsi="Arial" w:cs="Arial"/>
+                <w:sz w:val="22"/>
+                <w:szCs w:val="22"/>
+              </w:rPr>
+            </w:pPr>
+            <w:r>
+              <w:rPr>
+                <w:rFonts w:ascii="Arial" w:hAnsi="Arial" w:cs="Arial"/>
+                <w:sz w:val="22"/>
+                <w:szCs w:val="22"/>
+              </w:rPr>
+              <w:t>This shows the problems we encountered and how we managed to resolve them.</w:t>
             </w:r>
           </w:p>
-        </w:tc>
-      </w:tr>
-      <w:tr>
-        <w:tc>
-          <w:tcPr>
-            <w:tcW w:w="15390" w:type="dxa"/>
-          </w:tcPr>
-          <w:p>
-            <w:pPr>
-              <w:rPr>
-                <w:rFonts w:ascii="Arial" w:hAnsi="Arial" w:cs="Arial"/>
-                <w:sz w:val="22"/>
-                <w:szCs w:val="22"/>
-              </w:rPr>
-            </w:pPr>
-            <w:r>
-              <w:rPr>
-                <w:rFonts w:ascii="Arial" w:hAnsi="Arial" w:cs="Arial"/>
-                <w:sz w:val="22"/>
-                <w:szCs w:val="22"/>
-              </w:rPr>
-              <w:t xml:space="preserve">Please provide a short (between 3 to 8 well considered, fully proofread and reflected sentences) explanation that justifies why the evidence/links you have provided is suitable as evidence of this requirement </w:t>
-            </w:r>
-          </w:p>
           <w:p>
             <w:pPr>
               <w:rPr>
@@ -344,16 +373,6 @@
         </w:tc>
       </w:tr>
     </w:tbl>
-    <w:p>
-      <w:pPr>
-        <w:rPr>
-          <w:rFonts w:ascii="Arial" w:hAnsi="Arial" w:cs="Arial"/>
-          <w:b/>
-          <w:sz w:val="22"/>
-          <w:szCs w:val="22"/>
-        </w:rPr>
-      </w:pPr>
-    </w:p>
     <w:p>
       <w:pPr>
         <w:rPr>
@@ -405,41 +424,71 @@
                 <w:szCs w:val="22"/>
               </w:rPr>
             </w:pPr>
+            <w:hyperlink r:id="rId9" w:history="1">
+              <w:r>
+                <w:rPr>
+                  <w:rStyle w:val="Hyperlink"/>
+                  <w:rFonts w:ascii="Arial" w:hAnsi="Arial" w:cs="Arial"/>
+                  <w:sz w:val="22"/>
+                  <w:szCs w:val="22"/>
+                </w:rPr>
+                <w:t>https://github.com/EmperorDan/ZSL/blob/master/ZSL.md#problems-encountered</w:t>
+              </w:r>
+            </w:hyperlink>
+          </w:p>
+          <w:p>
+            <w:pPr>
+              <w:rPr>
+                <w:rFonts w:ascii="Arial" w:hAnsi="Arial" w:cs="Arial"/>
+                <w:sz w:val="22"/>
+                <w:szCs w:val="22"/>
+              </w:rPr>
+            </w:pPr>
+            <w:hyperlink r:id="rId10" w:history="1">
+              <w:r>
+                <w:rPr>
+                  <w:rStyle w:val="Hyperlink"/>
+                  <w:rFonts w:ascii="Arial" w:hAnsi="Arial" w:cs="Arial"/>
+                  <w:sz w:val="22"/>
+                  <w:szCs w:val="22"/>
+                </w:rPr>
+                <w:t>https://github.com/EmperorDan/ZSL/blob/master/ZSL.md#quality-assurance-preface</w:t>
+              </w:r>
+            </w:hyperlink>
+          </w:p>
+          <w:p>
+            <w:pPr>
+              <w:rPr>
+                <w:rFonts w:ascii="Arial" w:hAnsi="Arial" w:cs="Arial"/>
+                <w:sz w:val="22"/>
+                <w:szCs w:val="22"/>
+              </w:rPr>
+            </w:pPr>
+          </w:p>
+        </w:tc>
+      </w:tr>
+      <w:tr>
+        <w:tc>
+          <w:tcPr>
+            <w:tcW w:w="15390" w:type="dxa"/>
+          </w:tcPr>
+          <w:p>
+            <w:pPr>
+              <w:rPr>
+                <w:rFonts w:ascii="Arial" w:hAnsi="Arial" w:cs="Arial"/>
+                <w:sz w:val="22"/>
+                <w:szCs w:val="22"/>
+              </w:rPr>
+            </w:pPr>
             <w:r>
               <w:rPr>
                 <w:rFonts w:ascii="Arial" w:hAnsi="Arial" w:cs="Arial"/>
-                <w:b/>
-                <w:color w:val="4472C4" w:themeColor="accent1"/>
-                <w:sz w:val="22"/>
-                <w:szCs w:val="22"/>
-              </w:rPr>
-              <w:t>TO DO</w:t>
+                <w:sz w:val="22"/>
+                <w:szCs w:val="22"/>
+              </w:rPr>
+              <w:t>I have described the problems that were faced during are project with ZSL. I have also provided a quality assurance preface detailing are commitments and values.</w:t>
             </w:r>
           </w:p>
-        </w:tc>
-      </w:tr>
-      <w:tr>
-        <w:tc>
-          <w:tcPr>
-            <w:tcW w:w="15390" w:type="dxa"/>
-          </w:tcPr>
-          <w:p>
-            <w:pPr>
-              <w:rPr>
-                <w:rFonts w:ascii="Arial" w:hAnsi="Arial" w:cs="Arial"/>
-                <w:sz w:val="22"/>
-                <w:szCs w:val="22"/>
-              </w:rPr>
-            </w:pPr>
-            <w:r>
-              <w:rPr>
-                <w:rFonts w:ascii="Arial" w:hAnsi="Arial" w:cs="Arial"/>
-                <w:sz w:val="22"/>
-                <w:szCs w:val="22"/>
-              </w:rPr>
-              <w:t xml:space="preserve">Please provide a short (between 3 to 8 well considered, fully proofread and reflected sentences) explanation that justifies why the evidence/links you have provided is suitable as evidence of this requirement </w:t>
-            </w:r>
-          </w:p>
           <w:p>
             <w:pPr>
               <w:rPr>
@@ -488,7 +537,6 @@
           <w:sz w:val="22"/>
           <w:szCs w:val="22"/>
         </w:rPr>
-        <w:lastRenderedPageBreak/>
         <w:t>Discuss the importance of team dynamics in the success and/or failure of group work.</w:t>
       </w:r>
     </w:p>
@@ -522,6 +570,7 @@
                 <w:sz w:val="22"/>
                 <w:szCs w:val="22"/>
               </w:rPr>
+              <w:lastRenderedPageBreak/>
               <w:t>TO DO</w:t>
             </w:r>
           </w:p>
@@ -710,7 +759,7 @@
                 <w:szCs w:val="22"/>
               </w:rPr>
             </w:pPr>
-            <w:hyperlink r:id="rId6" w:history="1">
+            <w:hyperlink r:id="rId11" w:history="1">
               <w:r>
                 <w:rPr>
                   <w:rStyle w:val="Hyperlink"/>
@@ -924,35 +973,34 @@
           <w:szCs w:val="22"/>
         </w:rPr>
       </w:pPr>
-      <w:bookmarkStart w:id="0" w:name="_GoBack"/>
-      <w:bookmarkEnd w:id="0"/>
-    </w:p>
-    <w:p>
-      <w:pPr>
-        <w:rPr>
-          <w:rFonts w:ascii="Arial" w:hAnsi="Arial" w:cs="Arial"/>
-          <w:b/>
-          <w:sz w:val="22"/>
-          <w:szCs w:val="22"/>
-        </w:rPr>
-      </w:pPr>
-    </w:p>
-    <w:p>
-      <w:pPr>
-        <w:rPr>
-          <w:rFonts w:ascii="Arial" w:hAnsi="Arial" w:cs="Arial"/>
-          <w:b/>
-          <w:sz w:val="22"/>
-          <w:szCs w:val="22"/>
-        </w:rPr>
-      </w:pPr>
-      <w:r>
-        <w:rPr>
-          <w:rFonts w:ascii="Arial" w:hAnsi="Arial" w:cs="Arial"/>
-          <w:b/>
-          <w:sz w:val="22"/>
-          <w:szCs w:val="22"/>
-        </w:rPr>
+    </w:p>
+    <w:p>
+      <w:pPr>
+        <w:rPr>
+          <w:rFonts w:ascii="Arial" w:hAnsi="Arial" w:cs="Arial"/>
+          <w:b/>
+          <w:sz w:val="22"/>
+          <w:szCs w:val="22"/>
+        </w:rPr>
+      </w:pPr>
+    </w:p>
+    <w:p>
+      <w:pPr>
+        <w:rPr>
+          <w:rFonts w:ascii="Arial" w:hAnsi="Arial" w:cs="Arial"/>
+          <w:b/>
+          <w:sz w:val="22"/>
+          <w:szCs w:val="22"/>
+        </w:rPr>
+      </w:pPr>
+      <w:r>
+        <w:rPr>
+          <w:rFonts w:ascii="Arial" w:hAnsi="Arial" w:cs="Arial"/>
+          <w:b/>
+          <w:sz w:val="22"/>
+          <w:szCs w:val="22"/>
+        </w:rPr>
+        <w:lastRenderedPageBreak/>
         <w:t>Design a professional schedule to support the planning of an event, to include contingencies and justifications of time allocated.</w:t>
       </w:r>
     </w:p>
@@ -1453,6 +1501,7 @@
           <w:sz w:val="22"/>
           <w:szCs w:val="22"/>
         </w:rPr>
+        <w:lastRenderedPageBreak/>
         <w:t>Evaluate the effectiveness and application of interpersonal skills during the design and delivery of a training event.</w:t>
       </w:r>
     </w:p>
@@ -1932,9 +1981,9 @@
       </w:r>
     </w:p>
     <w:sectPr>
-      <w:headerReference w:type="default" r:id="rId7"/>
-      <w:footerReference w:type="even" r:id="rId8"/>
-      <w:footerReference w:type="default" r:id="rId9"/>
+      <w:headerReference w:type="default" r:id="rId12"/>
+      <w:footerReference w:type="even" r:id="rId13"/>
+      <w:footerReference w:type="default" r:id="rId14"/>
       <w:pgSz w:w="16840" w:h="11900" w:orient="landscape"/>
       <w:pgMar w:top="2160" w:right="720" w:bottom="432" w:left="720" w:header="288" w:footer="720" w:gutter="0"/>
       <w:cols w:space="720"/>
@@ -1945,7 +1994,7 @@
 </file>
 
 <file path=word/endnotes.xml><?xml version="1.0" encoding="utf-8"?>
-<w:endnotes xmlns:wpc="http://schemas.microsoft.com/office/word/2010/wordprocessingCanvas" xmlns:cx="http://schemas.microsoft.com/office/drawing/2014/chartex" xmlns:cx1="http://schemas.microsoft.com/office/drawing/2015/9/8/chartex" xmlns:cx2="http://schemas.microsoft.com/office/drawing/2015/10/21/chartex" xmlns:mc="http://schemas.openxmlformats.org/markup-compatibility/2006" xmlns:o="urn:schemas-microsoft-com:office:office" xmlns:r="http://schemas.openxmlformats.org/officeDocument/2006/relationships" xmlns:m="http://schemas.openxmlformats.org/officeDocument/2006/math" xmlns:v="urn:schemas-microsoft-com:vml" xmlns:wp14="http://schemas.microsoft.com/office/word/2010/wordprocessingDrawing" xmlns:wp="http://schemas.openxmlformats.org/drawingml/2006/wordprocessingDrawing" xmlns:w10="urn:schemas-microsoft-com:office:word" xmlns:w="http://schemas.openxmlformats.org/wordprocessingml/2006/main" xmlns:w14="http://schemas.microsoft.com/office/word/2010/wordml" xmlns:w15="http://schemas.microsoft.com/office/word/2012/wordml" xmlns:w16se="http://schemas.microsoft.com/office/word/2015/wordml/symex" xmlns:wpg="http://schemas.microsoft.com/office/word/2010/wordprocessingGroup" xmlns:wpi="http://schemas.microsoft.com/office/word/2010/wordprocessingInk" xmlns:wne="http://schemas.microsoft.com/office/word/2006/wordml" xmlns:wps="http://schemas.microsoft.com/office/word/2010/wordprocessingShape" mc:Ignorable="w14 w15 w16se wp14">
+<w:endnotes xmlns:wpc="http://schemas.microsoft.com/office/word/2010/wordprocessingCanvas" xmlns:cx="http://schemas.microsoft.com/office/drawing/2014/chartex" xmlns:mc="http://schemas.openxmlformats.org/markup-compatibility/2006" xmlns:o="urn:schemas-microsoft-com:office:office" xmlns:r="http://schemas.openxmlformats.org/officeDocument/2006/relationships" xmlns:m="http://schemas.openxmlformats.org/officeDocument/2006/math" xmlns:v="urn:schemas-microsoft-com:vml" xmlns:wp14="http://schemas.microsoft.com/office/word/2010/wordprocessingDrawing" xmlns:wp="http://schemas.openxmlformats.org/drawingml/2006/wordprocessingDrawing" xmlns:w10="urn:schemas-microsoft-com:office:word" xmlns:w="http://schemas.openxmlformats.org/wordprocessingml/2006/main" xmlns:w14="http://schemas.microsoft.com/office/word/2010/wordml" xmlns:w15="http://schemas.microsoft.com/office/word/2012/wordml" xmlns:w16se="http://schemas.microsoft.com/office/word/2015/wordml/symex" xmlns:wpg="http://schemas.microsoft.com/office/word/2010/wordprocessingGroup" xmlns:wpi="http://schemas.microsoft.com/office/word/2010/wordprocessingInk" xmlns:wne="http://schemas.microsoft.com/office/word/2006/wordml" xmlns:wps="http://schemas.microsoft.com/office/word/2010/wordprocessingShape" mc:Ignorable="w14 w15 w16se wp14">
   <w:endnote w:type="separator" w:id="-1">
     <w:p>
       <w:r>
@@ -1964,7 +2013,7 @@
 </file>
 
 <file path=word/footer1.xml><?xml version="1.0" encoding="utf-8"?>
-<w:ftr xmlns:wpc="http://schemas.microsoft.com/office/word/2010/wordprocessingCanvas" xmlns:cx="http://schemas.microsoft.com/office/drawing/2014/chartex" xmlns:cx1="http://schemas.microsoft.com/office/drawing/2015/9/8/chartex" xmlns:cx2="http://schemas.microsoft.com/office/drawing/2015/10/21/chartex" xmlns:mc="http://schemas.openxmlformats.org/markup-compatibility/2006" xmlns:o="urn:schemas-microsoft-com:office:office" xmlns:r="http://schemas.openxmlformats.org/officeDocument/2006/relationships" xmlns:m="http://schemas.openxmlformats.org/officeDocument/2006/math" xmlns:v="urn:schemas-microsoft-com:vml" xmlns:wp14="http://schemas.microsoft.com/office/word/2010/wordprocessingDrawing" xmlns:wp="http://schemas.openxmlformats.org/drawingml/2006/wordprocessingDrawing" xmlns:w10="urn:schemas-microsoft-com:office:word" xmlns:w="http://schemas.openxmlformats.org/wordprocessingml/2006/main" xmlns:w14="http://schemas.microsoft.com/office/word/2010/wordml" xmlns:w15="http://schemas.microsoft.com/office/word/2012/wordml" xmlns:w16se="http://schemas.microsoft.com/office/word/2015/wordml/symex" xmlns:wpg="http://schemas.microsoft.com/office/word/2010/wordprocessingGroup" xmlns:wpi="http://schemas.microsoft.com/office/word/2010/wordprocessingInk" xmlns:wne="http://schemas.microsoft.com/office/word/2006/wordml" xmlns:wps="http://schemas.microsoft.com/office/word/2010/wordprocessingShape" mc:Ignorable="w14 w15 w16se wp14">
+<w:ftr xmlns:wpc="http://schemas.microsoft.com/office/word/2010/wordprocessingCanvas" xmlns:cx="http://schemas.microsoft.com/office/drawing/2014/chartex" xmlns:mc="http://schemas.openxmlformats.org/markup-compatibility/2006" xmlns:o="urn:schemas-microsoft-com:office:office" xmlns:r="http://schemas.openxmlformats.org/officeDocument/2006/relationships" xmlns:m="http://schemas.openxmlformats.org/officeDocument/2006/math" xmlns:v="urn:schemas-microsoft-com:vml" xmlns:wp14="http://schemas.microsoft.com/office/word/2010/wordprocessingDrawing" xmlns:wp="http://schemas.openxmlformats.org/drawingml/2006/wordprocessingDrawing" xmlns:w10="urn:schemas-microsoft-com:office:word" xmlns:w="http://schemas.openxmlformats.org/wordprocessingml/2006/main" xmlns:w14="http://schemas.microsoft.com/office/word/2010/wordml" xmlns:w15="http://schemas.microsoft.com/office/word/2012/wordml" xmlns:w16se="http://schemas.microsoft.com/office/word/2015/wordml/symex" xmlns:wpg="http://schemas.microsoft.com/office/word/2010/wordprocessingGroup" xmlns:wpi="http://schemas.microsoft.com/office/word/2010/wordprocessingInk" xmlns:wne="http://schemas.microsoft.com/office/word/2006/wordml" xmlns:wps="http://schemas.microsoft.com/office/word/2010/wordprocessingShape" mc:Ignorable="w14 w15 w16se wp14">
   <w:p>
     <w:pPr>
       <w:pStyle w:val="Footer"/>
@@ -2002,7 +2051,7 @@
 </file>
 
 <file path=word/footer2.xml><?xml version="1.0" encoding="utf-8"?>
-<w:ftr xmlns:wpc="http://schemas.microsoft.com/office/word/2010/wordprocessingCanvas" xmlns:cx="http://schemas.microsoft.com/office/drawing/2014/chartex" xmlns:cx1="http://schemas.microsoft.com/office/drawing/2015/9/8/chartex" xmlns:cx2="http://schemas.microsoft.com/office/drawing/2015/10/21/chartex" xmlns:mc="http://schemas.openxmlformats.org/markup-compatibility/2006" xmlns:o="urn:schemas-microsoft-com:office:office" xmlns:r="http://schemas.openxmlformats.org/officeDocument/2006/relationships" xmlns:m="http://schemas.openxmlformats.org/officeDocument/2006/math" xmlns:v="urn:schemas-microsoft-com:vml" xmlns:wp14="http://schemas.microsoft.com/office/word/2010/wordprocessingDrawing" xmlns:wp="http://schemas.openxmlformats.org/drawingml/2006/wordprocessingDrawing" xmlns:w10="urn:schemas-microsoft-com:office:word" xmlns:w="http://schemas.openxmlformats.org/wordprocessingml/2006/main" xmlns:w14="http://schemas.microsoft.com/office/word/2010/wordml" xmlns:w15="http://schemas.microsoft.com/office/word/2012/wordml" xmlns:w16se="http://schemas.microsoft.com/office/word/2015/wordml/symex" xmlns:wpg="http://schemas.microsoft.com/office/word/2010/wordprocessingGroup" xmlns:wpi="http://schemas.microsoft.com/office/word/2010/wordprocessingInk" xmlns:wne="http://schemas.microsoft.com/office/word/2006/wordml" xmlns:wps="http://schemas.microsoft.com/office/word/2010/wordprocessingShape" mc:Ignorable="w14 w15 w16se wp14">
+<w:ftr xmlns:wpc="http://schemas.microsoft.com/office/word/2010/wordprocessingCanvas" xmlns:cx="http://schemas.microsoft.com/office/drawing/2014/chartex" xmlns:mc="http://schemas.openxmlformats.org/markup-compatibility/2006" xmlns:o="urn:schemas-microsoft-com:office:office" xmlns:r="http://schemas.openxmlformats.org/officeDocument/2006/relationships" xmlns:m="http://schemas.openxmlformats.org/officeDocument/2006/math" xmlns:v="urn:schemas-microsoft-com:vml" xmlns:wp14="http://schemas.microsoft.com/office/word/2010/wordprocessingDrawing" xmlns:wp="http://schemas.openxmlformats.org/drawingml/2006/wordprocessingDrawing" xmlns:w10="urn:schemas-microsoft-com:office:word" xmlns:w="http://schemas.openxmlformats.org/wordprocessingml/2006/main" xmlns:w14="http://schemas.microsoft.com/office/word/2010/wordml" xmlns:w15="http://schemas.microsoft.com/office/word/2012/wordml" xmlns:w16se="http://schemas.microsoft.com/office/word/2015/wordml/symex" xmlns:wpg="http://schemas.microsoft.com/office/word/2010/wordprocessingGroup" xmlns:wpi="http://schemas.microsoft.com/office/word/2010/wordprocessingInk" xmlns:wne="http://schemas.microsoft.com/office/word/2006/wordml" xmlns:wps="http://schemas.microsoft.com/office/word/2010/wordprocessingShape" mc:Ignorable="w14 w15 w16se wp14">
   <w:p>
     <w:pPr>
       <w:pStyle w:val="Footer"/>
@@ -2049,7 +2098,7 @@
         <w:color w:val="7F7F7F" w:themeColor="text1" w:themeTint="80"/>
         <w:sz w:val="20"/>
       </w:rPr>
-      <w:t>3</w:t>
+      <w:t>4</w:t>
     </w:r>
     <w:r>
       <w:rPr>
@@ -2146,7 +2195,7 @@
 </file>
 
 <file path=word/footnotes.xml><?xml version="1.0" encoding="utf-8"?>
-<w:footnotes xmlns:wpc="http://schemas.microsoft.com/office/word/2010/wordprocessingCanvas" xmlns:cx="http://schemas.microsoft.com/office/drawing/2014/chartex" xmlns:cx1="http://schemas.microsoft.com/office/drawing/2015/9/8/chartex" xmlns:cx2="http://schemas.microsoft.com/office/drawing/2015/10/21/chartex" xmlns:mc="http://schemas.openxmlformats.org/markup-compatibility/2006" xmlns:o="urn:schemas-microsoft-com:office:office" xmlns:r="http://schemas.openxmlformats.org/officeDocument/2006/relationships" xmlns:m="http://schemas.openxmlformats.org/officeDocument/2006/math" xmlns:v="urn:schemas-microsoft-com:vml" xmlns:wp14="http://schemas.microsoft.com/office/word/2010/wordprocessingDrawing" xmlns:wp="http://schemas.openxmlformats.org/drawingml/2006/wordprocessingDrawing" xmlns:w10="urn:schemas-microsoft-com:office:word" xmlns:w="http://schemas.openxmlformats.org/wordprocessingml/2006/main" xmlns:w14="http://schemas.microsoft.com/office/word/2010/wordml" xmlns:w15="http://schemas.microsoft.com/office/word/2012/wordml" xmlns:w16se="http://schemas.microsoft.com/office/word/2015/wordml/symex" xmlns:wpg="http://schemas.microsoft.com/office/word/2010/wordprocessingGroup" xmlns:wpi="http://schemas.microsoft.com/office/word/2010/wordprocessingInk" xmlns:wne="http://schemas.microsoft.com/office/word/2006/wordml" xmlns:wps="http://schemas.microsoft.com/office/word/2010/wordprocessingShape" mc:Ignorable="w14 w15 w16se wp14">
+<w:footnotes xmlns:wpc="http://schemas.microsoft.com/office/word/2010/wordprocessingCanvas" xmlns:cx="http://schemas.microsoft.com/office/drawing/2014/chartex" xmlns:mc="http://schemas.openxmlformats.org/markup-compatibility/2006" xmlns:o="urn:schemas-microsoft-com:office:office" xmlns:r="http://schemas.openxmlformats.org/officeDocument/2006/relationships" xmlns:m="http://schemas.openxmlformats.org/officeDocument/2006/math" xmlns:v="urn:schemas-microsoft-com:vml" xmlns:wp14="http://schemas.microsoft.com/office/word/2010/wordprocessingDrawing" xmlns:wp="http://schemas.openxmlformats.org/drawingml/2006/wordprocessingDrawing" xmlns:w10="urn:schemas-microsoft-com:office:word" xmlns:w="http://schemas.openxmlformats.org/wordprocessingml/2006/main" xmlns:w14="http://schemas.microsoft.com/office/word/2010/wordml" xmlns:w15="http://schemas.microsoft.com/office/word/2012/wordml" xmlns:w16se="http://schemas.microsoft.com/office/word/2015/wordml/symex" xmlns:wpg="http://schemas.microsoft.com/office/word/2010/wordprocessingGroup" xmlns:wpi="http://schemas.microsoft.com/office/word/2010/wordprocessingInk" xmlns:wne="http://schemas.microsoft.com/office/word/2006/wordml" xmlns:wps="http://schemas.microsoft.com/office/word/2010/wordprocessingShape" mc:Ignorable="w14 w15 w16se wp14">
   <w:footnote w:type="separator" w:id="-1">
     <w:p>
       <w:r>
@@ -2165,7 +2214,7 @@
 </file>
 
 <file path=word/header1.xml><?xml version="1.0" encoding="utf-8"?>
-<w:hdr xmlns:wpc="http://schemas.microsoft.com/office/word/2010/wordprocessingCanvas" xmlns:cx="http://schemas.microsoft.com/office/drawing/2014/chartex" xmlns:cx1="http://schemas.microsoft.com/office/drawing/2015/9/8/chartex" xmlns:cx2="http://schemas.microsoft.com/office/drawing/2015/10/21/chartex" xmlns:mc="http://schemas.openxmlformats.org/markup-compatibility/2006" xmlns:o="urn:schemas-microsoft-com:office:office" xmlns:r="http://schemas.openxmlformats.org/officeDocument/2006/relationships" xmlns:m="http://schemas.openxmlformats.org/officeDocument/2006/math" xmlns:v="urn:schemas-microsoft-com:vml" xmlns:wp14="http://schemas.microsoft.com/office/word/2010/wordprocessingDrawing" xmlns:wp="http://schemas.openxmlformats.org/drawingml/2006/wordprocessingDrawing" xmlns:w10="urn:schemas-microsoft-com:office:word" xmlns:w="http://schemas.openxmlformats.org/wordprocessingml/2006/main" xmlns:w14="http://schemas.microsoft.com/office/word/2010/wordml" xmlns:w15="http://schemas.microsoft.com/office/word/2012/wordml" xmlns:w16se="http://schemas.microsoft.com/office/word/2015/wordml/symex" xmlns:wpg="http://schemas.microsoft.com/office/word/2010/wordprocessingGroup" xmlns:wpi="http://schemas.microsoft.com/office/word/2010/wordprocessingInk" xmlns:wne="http://schemas.microsoft.com/office/word/2006/wordml" xmlns:wps="http://schemas.microsoft.com/office/word/2010/wordprocessingShape" mc:Ignorable="w14 w15 w16se wp14">
+<w:hdr xmlns:wpc="http://schemas.microsoft.com/office/word/2010/wordprocessingCanvas" xmlns:cx="http://schemas.microsoft.com/office/drawing/2014/chartex" xmlns:mc="http://schemas.openxmlformats.org/markup-compatibility/2006" xmlns:o="urn:schemas-microsoft-com:office:office" xmlns:r="http://schemas.openxmlformats.org/officeDocument/2006/relationships" xmlns:m="http://schemas.openxmlformats.org/officeDocument/2006/math" xmlns:v="urn:schemas-microsoft-com:vml" xmlns:wp14="http://schemas.microsoft.com/office/word/2010/wordprocessingDrawing" xmlns:wp="http://schemas.openxmlformats.org/drawingml/2006/wordprocessingDrawing" xmlns:w10="urn:schemas-microsoft-com:office:word" xmlns:w="http://schemas.openxmlformats.org/wordprocessingml/2006/main" xmlns:w14="http://schemas.microsoft.com/office/word/2010/wordml" xmlns:w15="http://schemas.microsoft.com/office/word/2012/wordml" xmlns:w16se="http://schemas.microsoft.com/office/word/2015/wordml/symex" xmlns:wpg="http://schemas.microsoft.com/office/word/2010/wordprocessingGroup" xmlns:wpi="http://schemas.microsoft.com/office/word/2010/wordprocessingInk" xmlns:wne="http://schemas.microsoft.com/office/word/2006/wordml" xmlns:wps="http://schemas.microsoft.com/office/word/2010/wordprocessingShape" mc:Ignorable="w14 w15 w16se wp14">
   <w:p>
     <w:pPr>
       <w:pStyle w:val="Header"/>
@@ -2318,7 +2367,7 @@
     </w:rPrDefault>
     <w:pPrDefault/>
   </w:docDefaults>
-  <w:latentStyles w:defLockedState="0" w:defUIPriority="99" w:defSemiHidden="0" w:defUnhideWhenUsed="0" w:defQFormat="0" w:count="372">
+  <w:latentStyles w:defLockedState="0" w:defUIPriority="99" w:defSemiHidden="0" w:defUnhideWhenUsed="0" w:defQFormat="0" w:count="371">
     <w:lsdException w:name="Normal" w:uiPriority="0" w:qFormat="1"/>
     <w:lsdException w:name="heading 1" w:uiPriority="9" w:qFormat="1"/>
     <w:lsdException w:name="heading 2" w:semiHidden="1" w:uiPriority="9" w:unhideWhenUsed="1" w:qFormat="1"/>
@@ -2424,6 +2473,7 @@
     <w:lsdException w:name="HTML Sample" w:semiHidden="1" w:unhideWhenUsed="1"/>
     <w:lsdException w:name="HTML Typewriter" w:semiHidden="1" w:unhideWhenUsed="1"/>
     <w:lsdException w:name="HTML Variable" w:semiHidden="1" w:unhideWhenUsed="1"/>
+    <w:lsdException w:name="Normal Table" w:semiHidden="1" w:unhideWhenUsed="1"/>
     <w:lsdException w:name="annotation subject" w:semiHidden="1" w:unhideWhenUsed="1"/>
     <w:lsdException w:name="No List" w:semiHidden="1" w:unhideWhenUsed="1"/>
     <w:lsdException w:name="Outline List 1" w:semiHidden="1" w:unhideWhenUsed="1"/>
@@ -2470,8 +2520,10 @@
     <w:lsdException w:name="Table Subtle 2" w:semiHidden="1" w:unhideWhenUsed="1"/>
     <w:lsdException w:name="Table Web 1" w:semiHidden="1" w:unhideWhenUsed="1"/>
     <w:lsdException w:name="Table Web 2" w:semiHidden="1" w:unhideWhenUsed="1"/>
+    <w:lsdException w:name="Table Web 3" w:semiHidden="1" w:unhideWhenUsed="1"/>
     <w:lsdException w:name="Balloon Text" w:semiHidden="1" w:unhideWhenUsed="1"/>
     <w:lsdException w:name="Table Grid" w:uiPriority="39"/>
+    <w:lsdException w:name="Table Theme" w:semiHidden="1" w:unhideWhenUsed="1"/>
     <w:lsdException w:name="Placeholder Text" w:semiHidden="1"/>
     <w:lsdException w:name="No Spacing" w:uiPriority="1" w:qFormat="1"/>
     <w:lsdException w:name="Light Shading" w:uiPriority="60"/>
@@ -2687,7 +2739,6 @@
     <w:lsdException w:name="List Table 5 Dark Accent 6" w:uiPriority="50"/>
     <w:lsdException w:name="List Table 6 Colorful Accent 6" w:uiPriority="51"/>
     <w:lsdException w:name="List Table 7 Colorful Accent 6" w:uiPriority="52"/>
-    <w:lsdException w:name="Mention" w:semiHidden="1" w:unhideWhenUsed="1"/>
   </w:latentStyles>
   <w:style w:type="paragraph" w:default="1" w:styleId="Normal">
     <w:name w:val="Normal"/>

--- a/Daniel-Edson_SemesterA_ProfessionalPractices_MappingDocument_2017-2018.docx
+++ b/Daniel-Edson_SemesterA_ProfessionalPractices_MappingDocument_2017-2018.docx
@@ -126,17 +126,7 @@
                 <w:sz w:val="22"/>
                 <w:szCs w:val="22"/>
               </w:rPr>
-              <w:t xml:space="preserve">I have explained the ways communication is integral when making a </w:t>
-            </w:r>
-            <w:bookmarkStart w:id="0" w:name="_GoBack"/>
-            <w:bookmarkEnd w:id="0"/>
-            <w:r>
-              <w:rPr>
-                <w:rFonts w:ascii="Arial" w:hAnsi="Arial" w:cs="Arial"/>
-                <w:sz w:val="22"/>
-                <w:szCs w:val="22"/>
-              </w:rPr>
-              <w:t>game.</w:t>
+              <w:t>I have explained the ways communication is integral when making a game.</w:t>
             </w:r>
           </w:p>
           <w:p>
@@ -530,13 +520,24 @@
           <w:szCs w:val="22"/>
         </w:rPr>
       </w:pPr>
-      <w:r>
-        <w:rPr>
-          <w:rFonts w:ascii="Arial" w:hAnsi="Arial" w:cs="Arial"/>
-          <w:b/>
-          <w:sz w:val="22"/>
-          <w:szCs w:val="22"/>
-        </w:rPr>
+    </w:p>
+    <w:p>
+      <w:pPr>
+        <w:rPr>
+          <w:rFonts w:ascii="Arial" w:hAnsi="Arial" w:cs="Arial"/>
+          <w:b/>
+          <w:sz w:val="22"/>
+          <w:szCs w:val="22"/>
+        </w:rPr>
+      </w:pPr>
+      <w:r>
+        <w:rPr>
+          <w:rFonts w:ascii="Arial" w:hAnsi="Arial" w:cs="Arial"/>
+          <w:b/>
+          <w:sz w:val="22"/>
+          <w:szCs w:val="22"/>
+        </w:rPr>
+        <w:lastRenderedPageBreak/>
         <w:t>Discuss the importance of team dynamics in the success and/or failure of group work.</w:t>
       </w:r>
     </w:p>
@@ -558,21 +559,33 @@
             <w:pPr>
               <w:rPr>
                 <w:rFonts w:ascii="Arial" w:hAnsi="Arial" w:cs="Arial"/>
-                <w:sz w:val="22"/>
-                <w:szCs w:val="22"/>
-              </w:rPr>
-            </w:pPr>
-            <w:r>
-              <w:rPr>
-                <w:rFonts w:ascii="Arial" w:hAnsi="Arial" w:cs="Arial"/>
                 <w:b/>
                 <w:color w:val="4472C4" w:themeColor="accent1"/>
                 <w:sz w:val="22"/>
                 <w:szCs w:val="22"/>
               </w:rPr>
-              <w:lastRenderedPageBreak/>
-              <w:t>TO DO</w:t>
-            </w:r>
+            </w:pPr>
+            <w:hyperlink r:id="rId11" w:history="1">
+              <w:r>
+                <w:rPr>
+                  <w:rStyle w:val="Hyperlink"/>
+                  <w:rFonts w:ascii="Arial" w:hAnsi="Arial" w:cs="Arial"/>
+                  <w:b/>
+                  <w:sz w:val="22"/>
+                  <w:szCs w:val="22"/>
+                </w:rPr>
+                <w:t>https://github.com/EmperorDan/ZSL/blob/master/ZSL.md#problems-encountered</w:t>
+              </w:r>
+            </w:hyperlink>
+          </w:p>
+          <w:p>
+            <w:pPr>
+              <w:rPr>
+                <w:rFonts w:ascii="Arial" w:hAnsi="Arial" w:cs="Arial"/>
+                <w:sz w:val="22"/>
+                <w:szCs w:val="22"/>
+              </w:rPr>
+            </w:pPr>
           </w:p>
         </w:tc>
       </w:tr>
@@ -661,16 +674,26 @@
                 <w:szCs w:val="22"/>
               </w:rPr>
             </w:pPr>
-            <w:r>
-              <w:rPr>
-                <w:rFonts w:ascii="Arial" w:hAnsi="Arial" w:cs="Arial"/>
-                <w:b/>
-                <w:color w:val="4472C4" w:themeColor="accent1"/>
-                <w:sz w:val="22"/>
-                <w:szCs w:val="22"/>
-              </w:rPr>
-              <w:t>TO DO</w:t>
-            </w:r>
+            <w:hyperlink r:id="rId12" w:history="1">
+              <w:r>
+                <w:rPr>
+                  <w:rStyle w:val="Hyperlink"/>
+                  <w:rFonts w:ascii="Arial" w:hAnsi="Arial" w:cs="Arial"/>
+                  <w:sz w:val="22"/>
+                  <w:szCs w:val="22"/>
+                </w:rPr>
+                <w:t>https://github.com/EmperorDan/ZSL/blob/master/ZSL.md</w:t>
+              </w:r>
+            </w:hyperlink>
+          </w:p>
+          <w:p>
+            <w:pPr>
+              <w:rPr>
+                <w:rFonts w:ascii="Arial" w:hAnsi="Arial" w:cs="Arial"/>
+                <w:sz w:val="22"/>
+                <w:szCs w:val="22"/>
+              </w:rPr>
+            </w:pPr>
           </w:p>
         </w:tc>
       </w:tr>
@@ -759,7 +782,7 @@
                 <w:szCs w:val="22"/>
               </w:rPr>
             </w:pPr>
-            <w:hyperlink r:id="rId11" w:history="1">
+            <w:hyperlink r:id="rId13" w:history="1">
               <w:r>
                 <w:rPr>
                   <w:rStyle w:val="Hyperlink"/>
@@ -863,20 +886,33 @@
             <w:pPr>
               <w:rPr>
                 <w:rFonts w:ascii="Arial" w:hAnsi="Arial" w:cs="Arial"/>
-                <w:sz w:val="22"/>
-                <w:szCs w:val="22"/>
-              </w:rPr>
-            </w:pPr>
-            <w:r>
-              <w:rPr>
-                <w:rFonts w:ascii="Arial" w:hAnsi="Arial" w:cs="Arial"/>
                 <w:b/>
                 <w:color w:val="4472C4" w:themeColor="accent1"/>
                 <w:sz w:val="22"/>
                 <w:szCs w:val="22"/>
               </w:rPr>
-              <w:t>TO DO</w:t>
-            </w:r>
+            </w:pPr>
+            <w:hyperlink r:id="rId14" w:history="1">
+              <w:r>
+                <w:rPr>
+                  <w:rStyle w:val="Hyperlink"/>
+                  <w:rFonts w:ascii="Arial" w:hAnsi="Arial" w:cs="Arial"/>
+                  <w:b/>
+                  <w:sz w:val="22"/>
+                  <w:szCs w:val="22"/>
+                </w:rPr>
+                <w:t>https://github.com/EmperorDan/ZSL/blob/master/ZSL.md#goals-and-team-roles</w:t>
+              </w:r>
+            </w:hyperlink>
+          </w:p>
+          <w:p>
+            <w:pPr>
+              <w:rPr>
+                <w:rFonts w:ascii="Arial" w:hAnsi="Arial" w:cs="Arial"/>
+                <w:sz w:val="22"/>
+                <w:szCs w:val="22"/>
+              </w:rPr>
+            </w:pPr>
           </w:p>
         </w:tc>
       </w:tr>
@@ -1000,7 +1036,6 @@
           <w:sz w:val="22"/>
           <w:szCs w:val="22"/>
         </w:rPr>
-        <w:lastRenderedPageBreak/>
         <w:t>Design a professional schedule to support the planning of an event, to include contingencies and justifications of time allocated.</w:t>
       </w:r>
     </w:p>
@@ -1022,20 +1057,35 @@
             <w:pPr>
               <w:rPr>
                 <w:rFonts w:ascii="Arial" w:hAnsi="Arial" w:cs="Arial"/>
-                <w:sz w:val="22"/>
-                <w:szCs w:val="22"/>
-              </w:rPr>
-            </w:pPr>
-            <w:r>
-              <w:rPr>
-                <w:rFonts w:ascii="Arial" w:hAnsi="Arial" w:cs="Arial"/>
                 <w:b/>
                 <w:color w:val="4472C4" w:themeColor="accent1"/>
                 <w:sz w:val="22"/>
                 <w:szCs w:val="22"/>
               </w:rPr>
-              <w:t>TO DO</w:t>
-            </w:r>
+            </w:pPr>
+            <w:hyperlink r:id="rId15" w:history="1">
+              <w:r>
+                <w:rPr>
+                  <w:rStyle w:val="Hyperlink"/>
+                  <w:rFonts w:ascii="Arial" w:hAnsi="Arial" w:cs="Arial"/>
+                  <w:b/>
+                  <w:sz w:val="22"/>
+                  <w:szCs w:val="22"/>
+                </w:rPr>
+                <w:t>https://github.com/EmperorDan/ZSL/blob/master/ZSL.md#gantt-chart</w:t>
+              </w:r>
+            </w:hyperlink>
+          </w:p>
+          <w:p>
+            <w:pPr>
+              <w:rPr>
+                <w:rFonts w:ascii="Arial" w:hAnsi="Arial" w:cs="Arial"/>
+                <w:sz w:val="22"/>
+                <w:szCs w:val="22"/>
+              </w:rPr>
+            </w:pPr>
+            <w:bookmarkStart w:id="0" w:name="_GoBack"/>
+            <w:bookmarkEnd w:id="0"/>
           </w:p>
         </w:tc>
       </w:tr>
@@ -1120,20 +1170,33 @@
             <w:pPr>
               <w:rPr>
                 <w:rFonts w:ascii="Arial" w:hAnsi="Arial" w:cs="Arial"/>
-                <w:sz w:val="22"/>
-                <w:szCs w:val="22"/>
-              </w:rPr>
-            </w:pPr>
-            <w:r>
-              <w:rPr>
-                <w:rFonts w:ascii="Arial" w:hAnsi="Arial" w:cs="Arial"/>
                 <w:b/>
                 <w:color w:val="4472C4" w:themeColor="accent1"/>
                 <w:sz w:val="22"/>
                 <w:szCs w:val="22"/>
               </w:rPr>
-              <w:t>TO DO</w:t>
-            </w:r>
+            </w:pPr>
+            <w:hyperlink r:id="rId16" w:history="1">
+              <w:r>
+                <w:rPr>
+                  <w:rStyle w:val="Hyperlink"/>
+                  <w:rFonts w:ascii="Arial" w:hAnsi="Arial" w:cs="Arial"/>
+                  <w:b/>
+                  <w:sz w:val="22"/>
+                  <w:szCs w:val="22"/>
+                </w:rPr>
+                <w:t>https://github.com/EmperorDan/ZSL/blob/master/ZSL.md#problems-encountered</w:t>
+              </w:r>
+            </w:hyperlink>
+          </w:p>
+          <w:p>
+            <w:pPr>
+              <w:rPr>
+                <w:rFonts w:ascii="Arial" w:hAnsi="Arial" w:cs="Arial"/>
+                <w:sz w:val="22"/>
+                <w:szCs w:val="22"/>
+              </w:rPr>
+            </w:pPr>
           </w:p>
         </w:tc>
       </w:tr>
@@ -1426,6 +1489,7 @@
                 <w:sz w:val="22"/>
                 <w:szCs w:val="22"/>
               </w:rPr>
+              <w:lastRenderedPageBreak/>
               <w:t>TO DO</w:t>
             </w:r>
           </w:p>
@@ -1501,7 +1565,6 @@
           <w:sz w:val="22"/>
           <w:szCs w:val="22"/>
         </w:rPr>
-        <w:lastRenderedPageBreak/>
         <w:t>Evaluate the effectiveness and application of interpersonal skills during the design and delivery of a training event.</w:t>
       </w:r>
     </w:p>
@@ -1981,9 +2044,9 @@
       </w:r>
     </w:p>
     <w:sectPr>
-      <w:headerReference w:type="default" r:id="rId12"/>
-      <w:footerReference w:type="even" r:id="rId13"/>
-      <w:footerReference w:type="default" r:id="rId14"/>
+      <w:headerReference w:type="default" r:id="rId17"/>
+      <w:footerReference w:type="even" r:id="rId18"/>
+      <w:footerReference w:type="default" r:id="rId19"/>
       <w:pgSz w:w="16840" w:h="11900" w:orient="landscape"/>
       <w:pgMar w:top="2160" w:right="720" w:bottom="432" w:left="720" w:header="288" w:footer="720" w:gutter="0"/>
       <w:cols w:space="720"/>
